--- a/PL_Risques.docx
+++ b/PL_Risques.docx
@@ -1,6 +1,6 @@
 
 <file path=word/document.xml><?xml version="1.0" encoding="utf-8"?>
-<w:document xmlns:wpc="http://schemas.microsoft.com/office/word/2010/wordprocessingCanvas" xmlns:mc="http://schemas.openxmlformats.org/markup-compatibility/2006" xmlns:o="urn:schemas-microsoft-com:office:office" xmlns:r="http://schemas.openxmlformats.org/officeDocument/2006/relationships" xmlns:m="http://schemas.openxmlformats.org/officeDocument/2006/math" xmlns:v="urn:schemas-microsoft-com:vml" xmlns:wp14="http://schemas.microsoft.com/office/word/2010/wordprocessingDrawing" xmlns:wp="http://schemas.openxmlformats.org/drawingml/2006/wordprocessingDrawing" xmlns:w10="urn:schemas-microsoft-com:office:word" xmlns:w="http://schemas.openxmlformats.org/wordprocessingml/2006/main" xmlns:w14="http://schemas.microsoft.com/office/word/2010/wordml" xmlns:wpg="http://schemas.microsoft.com/office/word/2010/wordprocessingGroup" xmlns:wpi="http://schemas.microsoft.com/office/word/2010/wordprocessingInk" xmlns:wne="http://schemas.microsoft.com/office/word/2006/wordml" xmlns:wps="http://schemas.microsoft.com/office/word/2010/wordprocessingShape" mc:Ignorable="w14 wp14">
+<w:document xmlns:wpc="http://schemas.microsoft.com/office/word/2010/wordprocessingCanvas" xmlns:mc="http://schemas.openxmlformats.org/markup-compatibility/2006" xmlns:o="urn:schemas-microsoft-com:office:office" xmlns:r="http://schemas.openxmlformats.org/officeDocument/2006/relationships" xmlns:m="http://schemas.openxmlformats.org/officeDocument/2006/math" xmlns:v="urn:schemas-microsoft-com:vml" xmlns:wp14="http://schemas.microsoft.com/office/word/2010/wordprocessingDrawing" xmlns:wp="http://schemas.openxmlformats.org/drawingml/2006/wordprocessingDrawing" xmlns:w10="urn:schemas-microsoft-com:office:word" xmlns:w="http://schemas.openxmlformats.org/wordprocessingml/2006/main" xmlns:w14="http://schemas.microsoft.com/office/word/2010/wordml" xmlns:w15="http://schemas.microsoft.com/office/word/2012/wordml" xmlns:wpg="http://schemas.microsoft.com/office/word/2010/wordprocessingGroup" xmlns:wpi="http://schemas.microsoft.com/office/word/2010/wordprocessingInk" xmlns:wne="http://schemas.microsoft.com/office/word/2006/wordml" xmlns:wps="http://schemas.microsoft.com/office/word/2010/wordprocessingShape" mc:Ignorable="w14 w15 wp14">
   <w:body>
     <w:tbl>
       <w:tblPr>
@@ -40,12 +40,33 @@
                 <w:rFonts w:ascii="Broadway" w:hAnsi="Broadway" w:cs="Aharoni"/>
                 <w:b/>
                 <w:noProof/>
+                <w:color w:val="70AD47"/>
+                <w:spacing w:val="10"/>
                 <w:sz w:val="52"/>
                 <w:szCs w:val="52"/>
                 <w:lang w:eastAsia="fr-FR"/>
+                <w14:glow w14:rad="38100">
+                  <w14:schemeClr w14:val="accent1">
+                    <w14:alpha w14:val="60000"/>
+                  </w14:schemeClr>
+                </w14:glow>
+                <w14:textOutline w14:w="9525" w14:cap="flat" w14:cmpd="sng" w14:algn="ctr">
+                  <w14:solidFill>
+                    <w14:schemeClr w14:val="accent1"/>
+                  </w14:solidFill>
+                  <w14:prstDash w14:val="solid"/>
+                  <w14:round/>
+                </w14:textOutline>
+                <w14:textFill>
+                  <w14:solidFill>
+                    <w14:srgbClr w14:val="70AD47">
+                      <w14:tint w14:val="1000"/>
+                    </w14:srgbClr>
+                  </w14:solidFill>
+                </w14:textFill>
               </w:rPr>
               <w:drawing>
-                <wp:anchor distT="0" distB="0" distL="114300" distR="114300" simplePos="0" relativeHeight="251659264" behindDoc="1" locked="0" layoutInCell="1" allowOverlap="1">
+                <wp:anchor distT="0" distB="0" distL="114300" distR="114300" simplePos="0" relativeHeight="251659264" behindDoc="1" locked="0" layoutInCell="1" allowOverlap="1" wp14:anchorId="3989D806" wp14:editId="78312DC0">
                   <wp:simplePos x="0" y="0"/>
                   <wp:positionH relativeFrom="column">
                     <wp:posOffset>184150</wp:posOffset>
@@ -70,7 +91,7 @@
                           </pic:cNvPicPr>
                         </pic:nvPicPr>
                         <pic:blipFill>
-                          <a:blip r:embed="rId7" cstate="print">
+                          <a:blip r:embed="rId6" cstate="print">
                             <a:extLst>
                               <a:ext uri="{28A0092B-C50C-407E-A947-70E740481C1C}">
                                 <a14:useLocalDpi xmlns:a14="http://schemas.microsoft.com/office/drawing/2010/main" val="0"/>
@@ -104,34 +125,37 @@
                 </wp:anchor>
               </w:drawing>
             </w:r>
-            <w:proofErr w:type="spellStart"/>
             <w:r>
               <w:rPr>
                 <w:rFonts w:ascii="Broadway" w:hAnsi="Broadway" w:cs="Aharoni"/>
                 <w:b/>
                 <w:outline/>
-                <w:color w:val="4BACC6" w:themeColor="accent5"/>
+                <w:color w:val="70AD47"/>
+                <w:spacing w:val="10"/>
                 <w:sz w:val="52"/>
                 <w:szCs w:val="52"/>
-                <w14:shadow w14:blurRad="38100" w14:dist="22860" w14:dir="5400000" w14:sx="100000" w14:sy="100000" w14:kx="0" w14:ky="0" w14:algn="tl">
-                  <w14:srgbClr w14:val="000000">
-                    <w14:alpha w14:val="70000"/>
-                  </w14:srgbClr>
-                </w14:shadow>
-                <w14:textOutline w14:w="10160" w14:cap="flat" w14:cmpd="sng" w14:algn="ctr">
+                <w14:glow w14:rad="38100">
+                  <w14:schemeClr w14:val="accent1">
+                    <w14:alpha w14:val="60000"/>
+                  </w14:schemeClr>
+                </w14:glow>
+                <w14:textOutline w14:w="9525" w14:cap="flat" w14:cmpd="sng" w14:algn="ctr">
                   <w14:solidFill>
-                    <w14:schemeClr w14:val="accent5"/>
+                    <w14:schemeClr w14:val="accent1"/>
                   </w14:solidFill>
                   <w14:prstDash w14:val="solid"/>
                   <w14:round/>
                 </w14:textOutline>
                 <w14:textFill>
-                  <w14:noFill/>
+                  <w14:solidFill>
+                    <w14:srgbClr w14:val="70AD47">
+                      <w14:tint w14:val="1000"/>
+                    </w14:srgbClr>
+                  </w14:solidFill>
                 </w14:textFill>
               </w:rPr>
               <w:t>DevCity</w:t>
             </w:r>
-            <w:proofErr w:type="spellEnd"/>
           </w:p>
         </w:tc>
       </w:tr>
@@ -178,7 +202,6 @@
               </w:rPr>
               <w:t>Projet </w:t>
             </w:r>
-            <w:proofErr w:type="spellStart"/>
             <w:r>
               <w:rPr>
                 <w:rFonts w:cs="Arial"/>
@@ -188,7 +211,6 @@
               </w:rPr>
               <w:t>PolyLog</w:t>
             </w:r>
-            <w:proofErr w:type="spellEnd"/>
           </w:p>
         </w:tc>
       </w:tr>
@@ -324,7 +346,7 @@
           <w:sz w:val="56"/>
           <w:szCs w:val="56"/>
         </w:rPr>
-        <w:t>Niveau de risques</w:t>
+        <w:t>Risques</w:t>
       </w:r>
     </w:p>
     <w:p>
@@ -391,7 +413,6 @@
         </w:rPr>
         <w:t xml:space="preserve">Référence : </w:t>
       </w:r>
-      <w:proofErr w:type="spellStart"/>
       <w:r>
         <w:rPr>
           <w:rFonts w:cs="Arial"/>
@@ -408,7 +429,6 @@
         </w:rPr>
         <w:t>Risques</w:t>
       </w:r>
-      <w:proofErr w:type="spellEnd"/>
     </w:p>
     <w:p>
       <w:pPr>
@@ -435,7 +455,15 @@
           <w:sz w:val="28"/>
           <w:szCs w:val="28"/>
         </w:rPr>
-        <w:t>1.0</w:t>
+        <w:t>1.</w:t>
+      </w:r>
+      <w:r>
+        <w:rPr>
+          <w:rFonts w:cs="Arial"/>
+          <w:sz w:val="28"/>
+          <w:szCs w:val="28"/>
+        </w:rPr>
+        <w:t>1</w:t>
       </w:r>
     </w:p>
     <w:p>
@@ -726,6 +754,13 @@
                 <w:szCs w:val="24"/>
               </w:rPr>
             </w:pPr>
+            <w:r>
+              <w:rPr>
+                <w:rFonts w:cs="Arial"/>
+                <w:szCs w:val="24"/>
+              </w:rPr>
+              <w:t>Kévin Poupon</w:t>
+            </w:r>
           </w:p>
         </w:tc>
         <w:tc>
@@ -740,6 +775,22 @@
                 <w:szCs w:val="24"/>
               </w:rPr>
             </w:pPr>
+          </w:p>
+          <w:p>
+            <w:pPr>
+              <w:jc w:val="center"/>
+              <w:rPr>
+                <w:rFonts w:cs="Arial"/>
+                <w:szCs w:val="24"/>
+              </w:rPr>
+            </w:pPr>
+            <w:r>
+              <w:rPr>
+                <w:rFonts w:cs="Arial"/>
+                <w:szCs w:val="24"/>
+              </w:rPr>
+              <w:t>19 mars 2014</w:t>
+            </w:r>
           </w:p>
           <w:p>
             <w:pPr>
@@ -849,41 +900,59 @@
     </w:tbl>
     <w:p/>
     <w:p/>
-    <w:bookmarkStart w:id="0" w:name="_Toc382986933" w:displacedByCustomXml="next"/>
     <w:sdt>
       <w:sdtPr>
-        <w:rPr>
-          <w:rFonts w:eastAsiaTheme="minorHAnsi" w:cstheme="minorBidi"/>
-          <w:b w:val="0"/>
-          <w:bCs w:val="0"/>
-          <w:sz w:val="24"/>
-          <w:szCs w:val="22"/>
-        </w:rPr>
-        <w:id w:val="-1656448033"/>
+        <w:id w:val="-1953618490"/>
         <w:docPartObj>
           <w:docPartGallery w:val="Table of Contents"/>
           <w:docPartUnique/>
         </w:docPartObj>
       </w:sdtPr>
-      <w:sdtEndPr/>
+      <w:sdtEndPr>
+        <w:rPr>
+          <w:rFonts w:eastAsiaTheme="minorHAnsi" w:cstheme="minorBidi"/>
+          <w:sz w:val="24"/>
+          <w:szCs w:val="22"/>
+          <w:lang w:eastAsia="en-US"/>
+        </w:rPr>
+      </w:sdtEndPr>
       <w:sdtContent>
         <w:p>
           <w:pPr>
-            <w:pStyle w:val="Titre1"/>
+            <w:pStyle w:val="En-ttedetabledesmatires"/>
+            <w:ind w:left="0"/>
+            <w:rPr>
+              <w:sz w:val="24"/>
+              <w:szCs w:val="24"/>
+            </w:rPr>
           </w:pPr>
           <w:r>
+            <w:rPr>
+              <w:sz w:val="24"/>
+              <w:szCs w:val="24"/>
+            </w:rPr>
             <w:t>Table des matières</w:t>
           </w:r>
-          <w:bookmarkEnd w:id="0"/>
+        </w:p>
+        <w:p>
+          <w:pPr>
+            <w:rPr>
+              <w:lang w:eastAsia="fr-FR"/>
+            </w:rPr>
+          </w:pPr>
         </w:p>
         <w:p>
           <w:pPr>
             <w:pStyle w:val="TM1"/>
             <w:tabs>
+              <w:tab w:val="left" w:pos="440"/>
               <w:tab w:val="right" w:leader="dot" w:pos="9062"/>
             </w:tabs>
             <w:rPr>
+              <w:rFonts w:asciiTheme="minorHAnsi" w:eastAsiaTheme="minorEastAsia" w:hAnsiTheme="minorHAnsi"/>
               <w:noProof/>
+              <w:sz w:val="22"/>
+              <w:lang w:eastAsia="fr-FR"/>
             </w:rPr>
           </w:pPr>
           <w:r>
@@ -895,13 +964,29 @@
           <w:r>
             <w:fldChar w:fldCharType="separate"/>
           </w:r>
-          <w:hyperlink w:anchor="_Toc382986933" w:history="1">
+          <w:hyperlink w:anchor="_Toc383003098" w:history="1">
             <w:r>
               <w:rPr>
                 <w:rStyle w:val="Lienhypertexte"/>
                 <w:noProof/>
               </w:rPr>
-              <w:t>Table des matières</w:t>
+              <w:t>I.</w:t>
+            </w:r>
+            <w:r>
+              <w:rPr>
+                <w:rFonts w:asciiTheme="minorHAnsi" w:eastAsiaTheme="minorEastAsia" w:hAnsiTheme="minorHAnsi"/>
+                <w:noProof/>
+                <w:sz w:val="22"/>
+                <w:lang w:eastAsia="fr-FR"/>
+              </w:rPr>
+              <w:tab/>
+            </w:r>
+            <w:r>
+              <w:rPr>
+                <w:rStyle w:val="Lienhypertexte"/>
+                <w:noProof/>
+              </w:rPr>
+              <w:t>Introduction</w:t>
             </w:r>
             <w:r>
               <w:rPr>
@@ -922,7 +1007,7 @@
                 <w:noProof/>
                 <w:webHidden/>
               </w:rPr>
-              <w:instrText xml:space="preserve"> PAGEREF _Toc382986933 \h </w:instrText>
+              <w:instrText xml:space="preserve"> PAGEREF _Toc383003098 \h </w:instrText>
             </w:r>
             <w:r>
               <w:rPr>
@@ -942,7 +1027,7 @@
                 <w:noProof/>
                 <w:webHidden/>
               </w:rPr>
-              <w:t>2</w:t>
+              <w:t>3</w:t>
             </w:r>
             <w:r>
               <w:rPr>
@@ -961,20 +1046,26 @@
               <w:tab w:val="right" w:leader="dot" w:pos="9062"/>
             </w:tabs>
             <w:rPr>
+              <w:rFonts w:asciiTheme="minorHAnsi" w:eastAsiaTheme="minorEastAsia" w:hAnsiTheme="minorHAnsi"/>
               <w:noProof/>
+              <w:sz w:val="22"/>
+              <w:lang w:eastAsia="fr-FR"/>
             </w:rPr>
           </w:pPr>
-          <w:hyperlink w:anchor="_Toc382986934" w:history="1">
+          <w:hyperlink w:anchor="_Toc383003099" w:history="1">
             <w:r>
               <w:rPr>
                 <w:rStyle w:val="Lienhypertexte"/>
                 <w:noProof/>
               </w:rPr>
-              <w:t>I.</w:t>
-            </w:r>
-            <w:r>
-              <w:rPr>
+              <w:t>II.</w:t>
+            </w:r>
+            <w:r>
+              <w:rPr>
+                <w:rFonts w:asciiTheme="minorHAnsi" w:eastAsiaTheme="minorEastAsia" w:hAnsiTheme="minorHAnsi"/>
                 <w:noProof/>
+                <w:sz w:val="22"/>
+                <w:lang w:eastAsia="fr-FR"/>
               </w:rPr>
               <w:tab/>
             </w:r>
@@ -983,7 +1074,7 @@
                 <w:rStyle w:val="Lienhypertexte"/>
                 <w:noProof/>
               </w:rPr>
-              <w:t>Introduction</w:t>
+              <w:t>Risques</w:t>
             </w:r>
             <w:r>
               <w:rPr>
@@ -1004,89 +1095,7 @@
                 <w:noProof/>
                 <w:webHidden/>
               </w:rPr>
-              <w:instrText xml:space="preserve"> PAGEREF _Toc382986934 \h </w:instrText>
-            </w:r>
-            <w:r>
-              <w:rPr>
-                <w:noProof/>
-                <w:webHidden/>
-              </w:rPr>
-            </w:r>
-            <w:r>
-              <w:rPr>
-                <w:noProof/>
-                <w:webHidden/>
-              </w:rPr>
-              <w:fldChar w:fldCharType="separate"/>
-            </w:r>
-            <w:r>
-              <w:rPr>
-                <w:noProof/>
-                <w:webHidden/>
-              </w:rPr>
-              <w:t>3</w:t>
-            </w:r>
-            <w:r>
-              <w:rPr>
-                <w:noProof/>
-                <w:webHidden/>
-              </w:rPr>
-              <w:fldChar w:fldCharType="end"/>
-            </w:r>
-          </w:hyperlink>
-        </w:p>
-        <w:p>
-          <w:pPr>
-            <w:pStyle w:val="TM1"/>
-            <w:tabs>
-              <w:tab w:val="left" w:pos="440"/>
-              <w:tab w:val="right" w:leader="dot" w:pos="9062"/>
-            </w:tabs>
-            <w:rPr>
-              <w:noProof/>
-            </w:rPr>
-          </w:pPr>
-          <w:hyperlink w:anchor="_Toc382986935" w:history="1">
-            <w:r>
-              <w:rPr>
-                <w:rStyle w:val="Lienhypertexte"/>
-                <w:noProof/>
-              </w:rPr>
-              <w:t>II.</w:t>
-            </w:r>
-            <w:r>
-              <w:rPr>
-                <w:noProof/>
-              </w:rPr>
-              <w:tab/>
-            </w:r>
-            <w:r>
-              <w:rPr>
-                <w:rStyle w:val="Lienhypertexte"/>
-                <w:noProof/>
-              </w:rPr>
-              <w:t>Niveau de risques</w:t>
-            </w:r>
-            <w:r>
-              <w:rPr>
-                <w:noProof/>
-                <w:webHidden/>
-              </w:rPr>
-              <w:tab/>
-            </w:r>
-            <w:r>
-              <w:rPr>
-                <w:noProof/>
-                <w:webHidden/>
-              </w:rPr>
-              <w:fldChar w:fldCharType="begin"/>
-            </w:r>
-            <w:r>
-              <w:rPr>
-                <w:noProof/>
-                <w:webHidden/>
-              </w:rPr>
-              <w:instrText xml:space="preserve"> PAGEREF _Toc382986935 \h </w:instrText>
+              <w:instrText xml:space="preserve"> PAGEREF _Toc383003099 \h </w:instrText>
             </w:r>
             <w:r>
               <w:rPr>
@@ -1119,6 +1128,10 @@
         </w:p>
         <w:p>
           <w:r>
+            <w:rPr>
+              <w:b/>
+              <w:bCs/>
+            </w:rPr>
             <w:fldChar w:fldCharType="end"/>
           </w:r>
         </w:p>
@@ -1150,85 +1163,154 @@
     <w:p/>
     <w:p/>
     <w:p/>
+    <w:p/>
     <w:p>
       <w:pPr>
-        <w:pStyle w:val="Titre1"/>
+        <w:pStyle w:val="Titrecustom"/>
+      </w:pPr>
+      <w:bookmarkStart w:id="0" w:name="_Toc383003098"/>
+      <w:r>
+        <w:t>Introduction</w:t>
+      </w:r>
+      <w:bookmarkEnd w:id="0"/>
+    </w:p>
+    <w:p>
+      <w:pPr>
+        <w:pStyle w:val="Titrecustom"/>
         <w:numPr>
           <w:ilvl w:val="0"/>
-          <w:numId w:val="2"/>
+          <w:numId w:val="0"/>
         </w:numPr>
-      </w:pPr>
-      <w:bookmarkStart w:id="1" w:name="_Toc382986934"/>
-      <w:r>
-        <w:t>Introduction</w:t>
-      </w:r>
-      <w:bookmarkEnd w:id="1"/>
+        <w:ind w:left="720"/>
+      </w:pPr>
     </w:p>
     <w:p>
       <w:r>
-        <w:t>Ce document montre les risques potentiels pendant le développement et l’utilisation du logiciel. Puis nous montrerons comment les risques sont maitrisés.</w:t>
-      </w:r>
+        <w:t>Ce document</w:t>
+      </w:r>
+      <w:r>
+        <w:t xml:space="preserve"> identifie</w:t>
+      </w:r>
+      <w:r>
+        <w:t xml:space="preserve"> les risques potentiels </w:t>
+      </w:r>
+      <w:r>
+        <w:t>liés au</w:t>
+      </w:r>
+      <w:r>
+        <w:t xml:space="preserve"> développement </w:t>
+      </w:r>
+      <w:r>
+        <w:t xml:space="preserve">du projet PolyLog </w:t>
+      </w:r>
+      <w:r>
+        <w:t xml:space="preserve">et </w:t>
+      </w:r>
+      <w:r>
+        <w:t>à l’utilisation de l’application web en découlant</w:t>
+      </w:r>
+      <w:bookmarkStart w:id="1" w:name="_Toc382986935"/>
+      <w:r>
+        <w:t>.</w:t>
+      </w:r>
+      <w:bookmarkStart w:id="2" w:name="_GoBack"/>
+      <w:bookmarkEnd w:id="2"/>
+    </w:p>
+    <w:p/>
+    <w:p>
+      <w:pPr>
+        <w:pStyle w:val="Titrecustom"/>
+      </w:pPr>
+      <w:bookmarkStart w:id="3" w:name="_Toc383003099"/>
+      <w:bookmarkEnd w:id="1"/>
+      <w:r>
+        <w:t>Risques</w:t>
+      </w:r>
+      <w:bookmarkEnd w:id="3"/>
     </w:p>
     <w:p>
       <w:pPr>
-        <w:pStyle w:val="Titre1"/>
+        <w:pStyle w:val="Titrecustom"/>
         <w:numPr>
           <w:ilvl w:val="0"/>
-          <w:numId w:val="2"/>
+          <w:numId w:val="0"/>
         </w:numPr>
-      </w:pPr>
-      <w:bookmarkStart w:id="2" w:name="_Toc382986935"/>
-      <w:r>
-        <w:t>Niveau de risques</w:t>
-      </w:r>
-      <w:bookmarkEnd w:id="2"/>
-    </w:p>
-    <w:p/>
-    <w:p>
-      <w:r>
-        <w:t xml:space="preserve">R1 : La conception de l’agenda : ceci est un risque car nous partons sur un agenda de type </w:t>
-      </w:r>
-      <w:proofErr w:type="spellStart"/>
-      <w:r>
-        <w:t>google</w:t>
-      </w:r>
-      <w:proofErr w:type="spellEnd"/>
-      <w:r>
-        <w:t>, et nous ne savons pas encore comment gérer celui-ci.</w:t>
-      </w:r>
+        <w:ind w:left="720"/>
+      </w:pPr>
     </w:p>
     <w:p>
       <w:r>
-        <w:t>R2 : Les pré-réservations : nous devons améliorer ce concept.</w:t>
+        <w:t xml:space="preserve">R1 : </w:t>
+      </w:r>
+      <w:r>
+        <w:t>Mise en place de l’agenda des réservations</w:t>
+      </w:r>
+      <w:r>
+        <w:t xml:space="preserve"> : </w:t>
+      </w:r>
+      <w:r>
+        <w:t>l</w:t>
+      </w:r>
+      <w:r>
+        <w:t>’équipe propose d’utiliser le service Google Agenda mais</w:t>
+      </w:r>
+      <w:r>
+        <w:t xml:space="preserve"> n’</w:t>
+      </w:r>
+      <w:r>
+        <w:t xml:space="preserve">en </w:t>
+      </w:r>
+      <w:r>
+        <w:t>maitrise</w:t>
+      </w:r>
+      <w:r>
+        <w:t xml:space="preserve"> pas toutes les fonctionnalités.</w:t>
       </w:r>
     </w:p>
     <w:p>
       <w:r>
-        <w:t>R3 : Gestion tarifaires.</w:t>
+        <w:t xml:space="preserve">R2 : </w:t>
+      </w:r>
+      <w:r>
+        <w:t>Pré</w:t>
+      </w:r>
+      <w:r>
+        <w:t xml:space="preserve">-réservations : </w:t>
+      </w:r>
+      <w:r>
+        <w:t>difficultés de mise en œuvre.</w:t>
       </w:r>
     </w:p>
     <w:p>
       <w:r>
-        <w:t>R4 :</w:t>
-      </w:r>
-      <w:r>
-        <w:t xml:space="preserve"> </w:t>
-      </w:r>
-      <w:r>
-        <w:t>Gestion des conventions.</w:t>
+        <w:t>R3 : Gestion tarifaire : établissement de</w:t>
+      </w:r>
+      <w:r>
+        <w:t>s</w:t>
+      </w:r>
+      <w:r>
+        <w:t xml:space="preserve"> règles tarifaires difficile.</w:t>
       </w:r>
     </w:p>
     <w:p>
       <w:r>
-        <w:t>R5 : Logiciels facile d’utilisation.</w:t>
-      </w:r>
-    </w:p>
-    <w:p>
-      <w:r>
-        <w:t>R6 : Statistiques : calculs difficiles.</w:t>
-      </w:r>
-      <w:bookmarkStart w:id="3" w:name="_GoBack"/>
-      <w:bookmarkEnd w:id="3"/>
+        <w:t>R4 :</w:t>
+      </w:r>
+      <w:r>
+        <w:t xml:space="preserve"> </w:t>
+      </w:r>
+      <w:r>
+        <w:t>Etablissement de conventions</w:t>
+      </w:r>
+      <w:r>
+        <w:t xml:space="preserve"> : </w:t>
+      </w:r>
+      <w:r>
+        <w:t>mise au point avec agents de m</w:t>
+      </w:r>
+      <w:r>
+        <w:t>airie nécessaire pour clarifier</w:t>
+      </w:r>
     </w:p>
     <w:sectPr>
       <w:pgSz w:w="11906" w:h="16838"/>
@@ -1241,7 +1323,7 @@
 </file>
 
 <file path=word/numbering.xml><?xml version="1.0" encoding="utf-8"?>
-<w:numbering xmlns:wpc="http://schemas.microsoft.com/office/word/2010/wordprocessingCanvas" xmlns:mc="http://schemas.openxmlformats.org/markup-compatibility/2006" xmlns:o="urn:schemas-microsoft-com:office:office" xmlns:r="http://schemas.openxmlformats.org/officeDocument/2006/relationships" xmlns:m="http://schemas.openxmlformats.org/officeDocument/2006/math" xmlns:v="urn:schemas-microsoft-com:vml" xmlns:wp14="http://schemas.microsoft.com/office/word/2010/wordprocessingDrawing" xmlns:wp="http://schemas.openxmlformats.org/drawingml/2006/wordprocessingDrawing" xmlns:w10="urn:schemas-microsoft-com:office:word" xmlns:w="http://schemas.openxmlformats.org/wordprocessingml/2006/main" xmlns:w14="http://schemas.microsoft.com/office/word/2010/wordml" xmlns:wpg="http://schemas.microsoft.com/office/word/2010/wordprocessingGroup" xmlns:wpi="http://schemas.microsoft.com/office/word/2010/wordprocessingInk" xmlns:wne="http://schemas.microsoft.com/office/word/2006/wordml" xmlns:wps="http://schemas.microsoft.com/office/word/2010/wordprocessingShape" mc:Ignorable="w14 wp14">
+<w:numbering xmlns:wpc="http://schemas.microsoft.com/office/word/2010/wordprocessingCanvas" xmlns:mc="http://schemas.openxmlformats.org/markup-compatibility/2006" xmlns:o="urn:schemas-microsoft-com:office:office" xmlns:r="http://schemas.openxmlformats.org/officeDocument/2006/relationships" xmlns:m="http://schemas.openxmlformats.org/officeDocument/2006/math" xmlns:v="urn:schemas-microsoft-com:vml" xmlns:wp14="http://schemas.microsoft.com/office/word/2010/wordprocessingDrawing" xmlns:wp="http://schemas.openxmlformats.org/drawingml/2006/wordprocessingDrawing" xmlns:w10="urn:schemas-microsoft-com:office:word" xmlns:w="http://schemas.openxmlformats.org/wordprocessingml/2006/main" xmlns:w14="http://schemas.microsoft.com/office/word/2010/wordml" xmlns:w15="http://schemas.microsoft.com/office/word/2012/wordml" xmlns:wpg="http://schemas.microsoft.com/office/word/2010/wordprocessingGroup" xmlns:wpi="http://schemas.microsoft.com/office/word/2010/wordprocessingInk" xmlns:wne="http://schemas.microsoft.com/office/word/2006/wordml" xmlns:wps="http://schemas.microsoft.com/office/word/2010/wordprocessingShape" mc:Ignorable="w14 w15 wp14">
   <w:abstractNum w:abstractNumId="0">
     <w:nsid w:val="0547142E"/>
     <w:multiLevelType w:val="hybridMultilevel"/>
@@ -1346,6 +1428,93 @@
       <w:rPr>
         <w:rFonts w:hint="default"/>
       </w:rPr>
+    </w:lvl>
+    <w:lvl w:ilvl="1" w:tplc="040C0019" w:tentative="1">
+      <w:start w:val="1"/>
+      <w:numFmt w:val="lowerLetter"/>
+      <w:lvlText w:val="%2."/>
+      <w:lvlJc w:val="left"/>
+      <w:pPr>
+        <w:ind w:left="1440" w:hanging="360"/>
+      </w:pPr>
+    </w:lvl>
+    <w:lvl w:ilvl="2" w:tplc="040C001B" w:tentative="1">
+      <w:start w:val="1"/>
+      <w:numFmt w:val="lowerRoman"/>
+      <w:lvlText w:val="%3."/>
+      <w:lvlJc w:val="right"/>
+      <w:pPr>
+        <w:ind w:left="2160" w:hanging="180"/>
+      </w:pPr>
+    </w:lvl>
+    <w:lvl w:ilvl="3" w:tplc="040C000F" w:tentative="1">
+      <w:start w:val="1"/>
+      <w:numFmt w:val="decimal"/>
+      <w:lvlText w:val="%4."/>
+      <w:lvlJc w:val="left"/>
+      <w:pPr>
+        <w:ind w:left="2880" w:hanging="360"/>
+      </w:pPr>
+    </w:lvl>
+    <w:lvl w:ilvl="4" w:tplc="040C0019" w:tentative="1">
+      <w:start w:val="1"/>
+      <w:numFmt w:val="lowerLetter"/>
+      <w:lvlText w:val="%5."/>
+      <w:lvlJc w:val="left"/>
+      <w:pPr>
+        <w:ind w:left="3600" w:hanging="360"/>
+      </w:pPr>
+    </w:lvl>
+    <w:lvl w:ilvl="5" w:tplc="040C001B" w:tentative="1">
+      <w:start w:val="1"/>
+      <w:numFmt w:val="lowerRoman"/>
+      <w:lvlText w:val="%6."/>
+      <w:lvlJc w:val="right"/>
+      <w:pPr>
+        <w:ind w:left="4320" w:hanging="180"/>
+      </w:pPr>
+    </w:lvl>
+    <w:lvl w:ilvl="6" w:tplc="040C000F" w:tentative="1">
+      <w:start w:val="1"/>
+      <w:numFmt w:val="decimal"/>
+      <w:lvlText w:val="%7."/>
+      <w:lvlJc w:val="left"/>
+      <w:pPr>
+        <w:ind w:left="5040" w:hanging="360"/>
+      </w:pPr>
+    </w:lvl>
+    <w:lvl w:ilvl="7" w:tplc="040C0019" w:tentative="1">
+      <w:start w:val="1"/>
+      <w:numFmt w:val="lowerLetter"/>
+      <w:lvlText w:val="%8."/>
+      <w:lvlJc w:val="left"/>
+      <w:pPr>
+        <w:ind w:left="5760" w:hanging="360"/>
+      </w:pPr>
+    </w:lvl>
+    <w:lvl w:ilvl="8" w:tplc="040C001B" w:tentative="1">
+      <w:start w:val="1"/>
+      <w:numFmt w:val="lowerRoman"/>
+      <w:lvlText w:val="%9."/>
+      <w:lvlJc w:val="right"/>
+      <w:pPr>
+        <w:ind w:left="6480" w:hanging="180"/>
+      </w:pPr>
+    </w:lvl>
+  </w:abstractNum>
+  <w:abstractNum w:abstractNumId="2">
+    <w:nsid w:val="76557330"/>
+    <w:multiLevelType w:val="hybridMultilevel"/>
+    <w:tmpl w:val="0CEAB8FE"/>
+    <w:lvl w:ilvl="0" w:tplc="5C76AD46">
+      <w:start w:val="1"/>
+      <w:numFmt w:val="upperRoman"/>
+      <w:pStyle w:val="Titrecustom"/>
+      <w:lvlText w:val="%1."/>
+      <w:lvlJc w:val="right"/>
+      <w:pPr>
+        <w:ind w:left="720" w:hanging="360"/>
+      </w:pPr>
     </w:lvl>
     <w:lvl w:ilvl="1" w:tplc="040C0019" w:tentative="1">
       <w:start w:val="1"/>
@@ -1426,11 +1595,26 @@
   <w:num w:numId="2">
     <w:abstractNumId w:val="0"/>
   </w:num>
+  <w:num w:numId="3">
+    <w:abstractNumId w:val="2"/>
+  </w:num>
+  <w:num w:numId="4">
+    <w:abstractNumId w:val="2"/>
+    <w:lvlOverride w:ilvl="0">
+      <w:startOverride w:val="1"/>
+    </w:lvlOverride>
+  </w:num>
+  <w:num w:numId="5">
+    <w:abstractNumId w:val="2"/>
+    <w:lvlOverride w:ilvl="0">
+      <w:startOverride w:val="1"/>
+    </w:lvlOverride>
+  </w:num>
 </w:numbering>
 </file>
 
 <file path=word/styles.xml><?xml version="1.0" encoding="utf-8"?>
-<w:styles xmlns:mc="http://schemas.openxmlformats.org/markup-compatibility/2006" xmlns:r="http://schemas.openxmlformats.org/officeDocument/2006/relationships" xmlns:w="http://schemas.openxmlformats.org/wordprocessingml/2006/main" xmlns:w14="http://schemas.microsoft.com/office/word/2010/wordml" mc:Ignorable="w14">
+<w:styles xmlns:mc="http://schemas.openxmlformats.org/markup-compatibility/2006" xmlns:r="http://schemas.openxmlformats.org/officeDocument/2006/relationships" xmlns:w="http://schemas.openxmlformats.org/wordprocessingml/2006/main" xmlns:w14="http://schemas.microsoft.com/office/word/2010/wordml" xmlns:w15="http://schemas.microsoft.com/office/word/2012/wordml" mc:Ignorable="w14 w15">
   <w:docDefaults>
     <w:rPrDefault>
       <w:rPr>
@@ -1446,144 +1630,378 @@
       </w:pPr>
     </w:pPrDefault>
   </w:docDefaults>
-  <w:latentStyles w:defLockedState="0" w:defUIPriority="99" w:defSemiHidden="1" w:defUnhideWhenUsed="1" w:defQFormat="0" w:count="267">
-    <w:lsdException w:name="Normal" w:semiHidden="0" w:uiPriority="0" w:unhideWhenUsed="0" w:qFormat="1"/>
-    <w:lsdException w:name="heading 1" w:semiHidden="0" w:uiPriority="9" w:unhideWhenUsed="0" w:qFormat="1"/>
-    <w:lsdException w:name="heading 2" w:uiPriority="9" w:qFormat="1"/>
-    <w:lsdException w:name="heading 3" w:uiPriority="9" w:qFormat="1"/>
-    <w:lsdException w:name="heading 4" w:uiPriority="9" w:qFormat="1"/>
-    <w:lsdException w:name="heading 5" w:uiPriority="9" w:qFormat="1"/>
-    <w:lsdException w:name="heading 6" w:uiPriority="9" w:qFormat="1"/>
-    <w:lsdException w:name="heading 7" w:uiPriority="9" w:qFormat="1"/>
-    <w:lsdException w:name="heading 8" w:uiPriority="9" w:qFormat="1"/>
-    <w:lsdException w:name="heading 9" w:uiPriority="9" w:qFormat="1"/>
-    <w:lsdException w:name="toc 1" w:uiPriority="39"/>
-    <w:lsdException w:name="toc 2" w:uiPriority="39"/>
-    <w:lsdException w:name="toc 3" w:uiPriority="39"/>
-    <w:lsdException w:name="toc 4" w:uiPriority="39"/>
-    <w:lsdException w:name="toc 5" w:uiPriority="39"/>
-    <w:lsdException w:name="toc 6" w:uiPriority="39"/>
-    <w:lsdException w:name="toc 7" w:uiPriority="39"/>
-    <w:lsdException w:name="toc 8" w:uiPriority="39"/>
-    <w:lsdException w:name="toc 9" w:uiPriority="39"/>
-    <w:lsdException w:name="caption" w:uiPriority="35" w:qFormat="1"/>
-    <w:lsdException w:name="Title" w:semiHidden="0" w:uiPriority="10" w:unhideWhenUsed="0" w:qFormat="1"/>
-    <w:lsdException w:name="Default Paragraph Font" w:uiPriority="1"/>
-    <w:lsdException w:name="Subtitle" w:semiHidden="0" w:uiPriority="11" w:unhideWhenUsed="0" w:qFormat="1"/>
-    <w:lsdException w:name="Strong" w:semiHidden="0" w:uiPriority="22" w:unhideWhenUsed="0" w:qFormat="1"/>
-    <w:lsdException w:name="Emphasis" w:semiHidden="0" w:uiPriority="20" w:unhideWhenUsed="0" w:qFormat="1"/>
-    <w:lsdException w:name="Table Grid" w:semiHidden="0" w:uiPriority="39" w:unhideWhenUsed="0"/>
-    <w:lsdException w:name="Placeholder Text" w:unhideWhenUsed="0"/>
-    <w:lsdException w:name="No Spacing" w:semiHidden="0" w:uiPriority="1" w:unhideWhenUsed="0" w:qFormat="1"/>
-    <w:lsdException w:name="Light Shading" w:semiHidden="0" w:uiPriority="60" w:unhideWhenUsed="0"/>
-    <w:lsdException w:name="Light List" w:semiHidden="0" w:uiPriority="61" w:unhideWhenUsed="0"/>
-    <w:lsdException w:name="Light Grid" w:semiHidden="0" w:uiPriority="62" w:unhideWhenUsed="0"/>
-    <w:lsdException w:name="Medium Shading 1" w:semiHidden="0" w:uiPriority="63" w:unhideWhenUsed="0"/>
-    <w:lsdException w:name="Medium Shading 2" w:semiHidden="0" w:uiPriority="64" w:unhideWhenUsed="0"/>
-    <w:lsdException w:name="Medium List 1" w:semiHidden="0" w:uiPriority="65" w:unhideWhenUsed="0"/>
-    <w:lsdException w:name="Medium List 2" w:semiHidden="0" w:uiPriority="66" w:unhideWhenUsed="0"/>
-    <w:lsdException w:name="Medium Grid 1" w:semiHidden="0" w:uiPriority="67" w:unhideWhenUsed="0"/>
-    <w:lsdException w:name="Medium Grid 2" w:semiHidden="0" w:uiPriority="68" w:unhideWhenUsed="0"/>
-    <w:lsdException w:name="Medium Grid 3" w:semiHidden="0" w:uiPriority="69" w:unhideWhenUsed="0"/>
-    <w:lsdException w:name="Dark List" w:semiHidden="0" w:uiPriority="70" w:unhideWhenUsed="0"/>
-    <w:lsdException w:name="Colorful Shading" w:semiHidden="0" w:uiPriority="71" w:unhideWhenUsed="0"/>
-    <w:lsdException w:name="Colorful List" w:semiHidden="0" w:uiPriority="72" w:unhideWhenUsed="0"/>
-    <w:lsdException w:name="Colorful Grid" w:semiHidden="0" w:uiPriority="73" w:unhideWhenUsed="0"/>
-    <w:lsdException w:name="Light Shading Accent 1" w:semiHidden="0" w:uiPriority="60" w:unhideWhenUsed="0"/>
-    <w:lsdException w:name="Light List Accent 1" w:semiHidden="0" w:uiPriority="61" w:unhideWhenUsed="0"/>
-    <w:lsdException w:name="Light Grid Accent 1" w:semiHidden="0" w:uiPriority="62" w:unhideWhenUsed="0"/>
-    <w:lsdException w:name="Medium Shading 1 Accent 1" w:semiHidden="0" w:uiPriority="63" w:unhideWhenUsed="0"/>
-    <w:lsdException w:name="Medium Shading 2 Accent 1" w:semiHidden="0" w:uiPriority="64" w:unhideWhenUsed="0"/>
-    <w:lsdException w:name="Medium List 1 Accent 1" w:semiHidden="0" w:uiPriority="65" w:unhideWhenUsed="0"/>
-    <w:lsdException w:name="Revision" w:unhideWhenUsed="0"/>
-    <w:lsdException w:name="List Paragraph" w:semiHidden="0" w:uiPriority="34" w:unhideWhenUsed="0" w:qFormat="1"/>
-    <w:lsdException w:name="Quote" w:semiHidden="0" w:uiPriority="29" w:unhideWhenUsed="0" w:qFormat="1"/>
-    <w:lsdException w:name="Intense Quote" w:semiHidden="0" w:uiPriority="30" w:unhideWhenUsed="0" w:qFormat="1"/>
-    <w:lsdException w:name="Medium List 2 Accent 1" w:semiHidden="0" w:uiPriority="66" w:unhideWhenUsed="0"/>
-    <w:lsdException w:name="Medium Grid 1 Accent 1" w:semiHidden="0" w:uiPriority="67" w:unhideWhenUsed="0"/>
-    <w:lsdException w:name="Medium Grid 2 Accent 1" w:semiHidden="0" w:uiPriority="68" w:unhideWhenUsed="0"/>
-    <w:lsdException w:name="Medium Grid 3 Accent 1" w:semiHidden="0" w:uiPriority="69" w:unhideWhenUsed="0"/>
-    <w:lsdException w:name="Dark List Accent 1" w:semiHidden="0" w:uiPriority="70" w:unhideWhenUsed="0"/>
-    <w:lsdException w:name="Colorful Shading Accent 1" w:semiHidden="0" w:uiPriority="71" w:unhideWhenUsed="0"/>
-    <w:lsdException w:name="Colorful List Accent 1" w:semiHidden="0" w:uiPriority="72" w:unhideWhenUsed="0"/>
-    <w:lsdException w:name="Colorful Grid Accent 1" w:semiHidden="0" w:uiPriority="73" w:unhideWhenUsed="0"/>
-    <w:lsdException w:name="Light Shading Accent 2" w:semiHidden="0" w:uiPriority="60" w:unhideWhenUsed="0"/>
-    <w:lsdException w:name="Light List Accent 2" w:semiHidden="0" w:uiPriority="61" w:unhideWhenUsed="0"/>
-    <w:lsdException w:name="Light Grid Accent 2" w:semiHidden="0" w:uiPriority="62" w:unhideWhenUsed="0"/>
-    <w:lsdException w:name="Medium Shading 1 Accent 2" w:semiHidden="0" w:uiPriority="63" w:unhideWhenUsed="0"/>
-    <w:lsdException w:name="Medium Shading 2 Accent 2" w:semiHidden="0" w:uiPriority="64" w:unhideWhenUsed="0"/>
-    <w:lsdException w:name="Medium List 1 Accent 2" w:semiHidden="0" w:uiPriority="65" w:unhideWhenUsed="0"/>
-    <w:lsdException w:name="Medium List 2 Accent 2" w:semiHidden="0" w:uiPriority="66" w:unhideWhenUsed="0"/>
-    <w:lsdException w:name="Medium Grid 1 Accent 2" w:semiHidden="0" w:uiPriority="67" w:unhideWhenUsed="0"/>
-    <w:lsdException w:name="Medium Grid 2 Accent 2" w:semiHidden="0" w:uiPriority="68" w:unhideWhenUsed="0"/>
-    <w:lsdException w:name="Medium Grid 3 Accent 2" w:semiHidden="0" w:uiPriority="69" w:unhideWhenUsed="0"/>
-    <w:lsdException w:name="Dark List Accent 2" w:semiHidden="0" w:uiPriority="70" w:unhideWhenUsed="0"/>
-    <w:lsdException w:name="Colorful Shading Accent 2" w:semiHidden="0" w:uiPriority="71" w:unhideWhenUsed="0"/>
-    <w:lsdException w:name="Colorful List Accent 2" w:semiHidden="0" w:uiPriority="72" w:unhideWhenUsed="0"/>
-    <w:lsdException w:name="Colorful Grid Accent 2" w:semiHidden="0" w:uiPriority="73" w:unhideWhenUsed="0"/>
-    <w:lsdException w:name="Light Shading Accent 3" w:semiHidden="0" w:uiPriority="60" w:unhideWhenUsed="0"/>
-    <w:lsdException w:name="Light List Accent 3" w:semiHidden="0" w:uiPriority="61" w:unhideWhenUsed="0"/>
-    <w:lsdException w:name="Light Grid Accent 3" w:semiHidden="0" w:uiPriority="62" w:unhideWhenUsed="0"/>
-    <w:lsdException w:name="Medium Shading 1 Accent 3" w:semiHidden="0" w:uiPriority="63" w:unhideWhenUsed="0"/>
-    <w:lsdException w:name="Medium Shading 2 Accent 3" w:semiHidden="0" w:uiPriority="64" w:unhideWhenUsed="0"/>
-    <w:lsdException w:name="Medium List 1 Accent 3" w:semiHidden="0" w:uiPriority="65" w:unhideWhenUsed="0"/>
-    <w:lsdException w:name="Medium List 2 Accent 3" w:semiHidden="0" w:uiPriority="66" w:unhideWhenUsed="0"/>
-    <w:lsdException w:name="Medium Grid 1 Accent 3" w:semiHidden="0" w:uiPriority="67" w:unhideWhenUsed="0"/>
-    <w:lsdException w:name="Medium Grid 2 Accent 3" w:semiHidden="0" w:uiPriority="68" w:unhideWhenUsed="0"/>
-    <w:lsdException w:name="Medium Grid 3 Accent 3" w:semiHidden="0" w:uiPriority="69" w:unhideWhenUsed="0"/>
-    <w:lsdException w:name="Dark List Accent 3" w:semiHidden="0" w:uiPriority="70" w:unhideWhenUsed="0"/>
-    <w:lsdException w:name="Colorful Shading Accent 3" w:semiHidden="0" w:uiPriority="71" w:unhideWhenUsed="0"/>
-    <w:lsdException w:name="Colorful List Accent 3" w:semiHidden="0" w:uiPriority="72" w:unhideWhenUsed="0"/>
-    <w:lsdException w:name="Colorful Grid Accent 3" w:semiHidden="0" w:uiPriority="73" w:unhideWhenUsed="0"/>
-    <w:lsdException w:name="Light Shading Accent 4" w:semiHidden="0" w:uiPriority="60" w:unhideWhenUsed="0"/>
-    <w:lsdException w:name="Light List Accent 4" w:semiHidden="0" w:uiPriority="61" w:unhideWhenUsed="0"/>
-    <w:lsdException w:name="Light Grid Accent 4" w:semiHidden="0" w:uiPriority="62" w:unhideWhenUsed="0"/>
-    <w:lsdException w:name="Medium Shading 1 Accent 4" w:semiHidden="0" w:uiPriority="63" w:unhideWhenUsed="0"/>
-    <w:lsdException w:name="Medium Shading 2 Accent 4" w:semiHidden="0" w:uiPriority="64" w:unhideWhenUsed="0"/>
-    <w:lsdException w:name="Medium List 1 Accent 4" w:semiHidden="0" w:uiPriority="65" w:unhideWhenUsed="0"/>
-    <w:lsdException w:name="Medium List 2 Accent 4" w:semiHidden="0" w:uiPriority="66" w:unhideWhenUsed="0"/>
-    <w:lsdException w:name="Medium Grid 1 Accent 4" w:semiHidden="0" w:uiPriority="67" w:unhideWhenUsed="0"/>
-    <w:lsdException w:name="Medium Grid 2 Accent 4" w:semiHidden="0" w:uiPriority="68" w:unhideWhenUsed="0"/>
-    <w:lsdException w:name="Medium Grid 3 Accent 4" w:semiHidden="0" w:uiPriority="69" w:unhideWhenUsed="0"/>
-    <w:lsdException w:name="Dark List Accent 4" w:semiHidden="0" w:uiPriority="70" w:unhideWhenUsed="0"/>
-    <w:lsdException w:name="Colorful Shading Accent 4" w:semiHidden="0" w:uiPriority="71" w:unhideWhenUsed="0"/>
-    <w:lsdException w:name="Colorful List Accent 4" w:semiHidden="0" w:uiPriority="72" w:unhideWhenUsed="0"/>
-    <w:lsdException w:name="Colorful Grid Accent 4" w:semiHidden="0" w:uiPriority="73" w:unhideWhenUsed="0"/>
-    <w:lsdException w:name="Light Shading Accent 5" w:semiHidden="0" w:uiPriority="60" w:unhideWhenUsed="0"/>
-    <w:lsdException w:name="Light List Accent 5" w:semiHidden="0" w:uiPriority="61" w:unhideWhenUsed="0"/>
-    <w:lsdException w:name="Light Grid Accent 5" w:semiHidden="0" w:uiPriority="62" w:unhideWhenUsed="0"/>
-    <w:lsdException w:name="Medium Shading 1 Accent 5" w:semiHidden="0" w:uiPriority="63" w:unhideWhenUsed="0"/>
-    <w:lsdException w:name="Medium Shading 2 Accent 5" w:semiHidden="0" w:uiPriority="64" w:unhideWhenUsed="0"/>
-    <w:lsdException w:name="Medium List 1 Accent 5" w:semiHidden="0" w:uiPriority="65" w:unhideWhenUsed="0"/>
-    <w:lsdException w:name="Medium List 2 Accent 5" w:semiHidden="0" w:uiPriority="66" w:unhideWhenUsed="0"/>
-    <w:lsdException w:name="Medium Grid 1 Accent 5" w:semiHidden="0" w:uiPriority="67" w:unhideWhenUsed="0"/>
-    <w:lsdException w:name="Medium Grid 2 Accent 5" w:semiHidden="0" w:uiPriority="68" w:unhideWhenUsed="0"/>
-    <w:lsdException w:name="Medium Grid 3 Accent 5" w:semiHidden="0" w:uiPriority="69" w:unhideWhenUsed="0"/>
-    <w:lsdException w:name="Dark List Accent 5" w:semiHidden="0" w:uiPriority="70" w:unhideWhenUsed="0"/>
-    <w:lsdException w:name="Colorful Shading Accent 5" w:semiHidden="0" w:uiPriority="71" w:unhideWhenUsed="0"/>
-    <w:lsdException w:name="Colorful List Accent 5" w:semiHidden="0" w:uiPriority="72" w:unhideWhenUsed="0"/>
-    <w:lsdException w:name="Colorful Grid Accent 5" w:semiHidden="0" w:uiPriority="73" w:unhideWhenUsed="0"/>
-    <w:lsdException w:name="Light Shading Accent 6" w:semiHidden="0" w:uiPriority="60" w:unhideWhenUsed="0"/>
-    <w:lsdException w:name="Light List Accent 6" w:semiHidden="0" w:uiPriority="61" w:unhideWhenUsed="0"/>
-    <w:lsdException w:name="Light Grid Accent 6" w:semiHidden="0" w:uiPriority="62" w:unhideWhenUsed="0"/>
-    <w:lsdException w:name="Medium Shading 1 Accent 6" w:semiHidden="0" w:uiPriority="63" w:unhideWhenUsed="0"/>
-    <w:lsdException w:name="Medium Shading 2 Accent 6" w:semiHidden="0" w:uiPriority="64" w:unhideWhenUsed="0"/>
-    <w:lsdException w:name="Medium List 1 Accent 6" w:semiHidden="0" w:uiPriority="65" w:unhideWhenUsed="0"/>
-    <w:lsdException w:name="Medium List 2 Accent 6" w:semiHidden="0" w:uiPriority="66" w:unhideWhenUsed="0"/>
-    <w:lsdException w:name="Medium Grid 1 Accent 6" w:semiHidden="0" w:uiPriority="67" w:unhideWhenUsed="0"/>
-    <w:lsdException w:name="Medium Grid 2 Accent 6" w:semiHidden="0" w:uiPriority="68" w:unhideWhenUsed="0"/>
-    <w:lsdException w:name="Medium Grid 3 Accent 6" w:semiHidden="0" w:uiPriority="69" w:unhideWhenUsed="0"/>
-    <w:lsdException w:name="Dark List Accent 6" w:semiHidden="0" w:uiPriority="70" w:unhideWhenUsed="0"/>
-    <w:lsdException w:name="Colorful Shading Accent 6" w:semiHidden="0" w:uiPriority="71" w:unhideWhenUsed="0"/>
-    <w:lsdException w:name="Colorful List Accent 6" w:semiHidden="0" w:uiPriority="72" w:unhideWhenUsed="0"/>
-    <w:lsdException w:name="Colorful Grid Accent 6" w:semiHidden="0" w:uiPriority="73" w:unhideWhenUsed="0"/>
-    <w:lsdException w:name="Subtle Emphasis" w:semiHidden="0" w:uiPriority="19" w:unhideWhenUsed="0" w:qFormat="1"/>
-    <w:lsdException w:name="Intense Emphasis" w:semiHidden="0" w:uiPriority="21" w:unhideWhenUsed="0" w:qFormat="1"/>
-    <w:lsdException w:name="Subtle Reference" w:semiHidden="0" w:uiPriority="31" w:unhideWhenUsed="0" w:qFormat="1"/>
-    <w:lsdException w:name="Intense Reference" w:semiHidden="0" w:uiPriority="32" w:unhideWhenUsed="0" w:qFormat="1"/>
-    <w:lsdException w:name="Book Title" w:semiHidden="0" w:uiPriority="33" w:unhideWhenUsed="0" w:qFormat="1"/>
-    <w:lsdException w:name="Bibliography" w:uiPriority="37"/>
-    <w:lsdException w:name="TOC Heading" w:uiPriority="39" w:qFormat="1"/>
+  <w:latentStyles w:defLockedState="0" w:defUIPriority="99" w:defSemiHidden="0" w:defUnhideWhenUsed="0" w:defQFormat="0" w:count="371">
+    <w:lsdException w:name="Normal" w:uiPriority="0" w:qFormat="1"/>
+    <w:lsdException w:name="heading 1" w:uiPriority="9" w:qFormat="1"/>
+    <w:lsdException w:name="heading 2" w:semiHidden="1" w:uiPriority="9" w:unhideWhenUsed="1" w:qFormat="1"/>
+    <w:lsdException w:name="heading 3" w:semiHidden="1" w:uiPriority="9" w:unhideWhenUsed="1" w:qFormat="1"/>
+    <w:lsdException w:name="heading 4" w:semiHidden="1" w:uiPriority="9" w:unhideWhenUsed="1" w:qFormat="1"/>
+    <w:lsdException w:name="heading 5" w:semiHidden="1" w:uiPriority="9" w:unhideWhenUsed="1" w:qFormat="1"/>
+    <w:lsdException w:name="heading 6" w:semiHidden="1" w:uiPriority="9" w:unhideWhenUsed="1" w:qFormat="1"/>
+    <w:lsdException w:name="heading 7" w:semiHidden="1" w:uiPriority="9" w:unhideWhenUsed="1" w:qFormat="1"/>
+    <w:lsdException w:name="heading 8" w:semiHidden="1" w:uiPriority="9" w:unhideWhenUsed="1" w:qFormat="1"/>
+    <w:lsdException w:name="heading 9" w:semiHidden="1" w:uiPriority="9" w:unhideWhenUsed="1" w:qFormat="1"/>
+    <w:lsdException w:name="index 1" w:semiHidden="1" w:unhideWhenUsed="1"/>
+    <w:lsdException w:name="index 2" w:semiHidden="1" w:unhideWhenUsed="1"/>
+    <w:lsdException w:name="index 3" w:semiHidden="1" w:unhideWhenUsed="1"/>
+    <w:lsdException w:name="index 4" w:semiHidden="1" w:unhideWhenUsed="1"/>
+    <w:lsdException w:name="index 5" w:semiHidden="1" w:unhideWhenUsed="1"/>
+    <w:lsdException w:name="index 6" w:semiHidden="1" w:unhideWhenUsed="1"/>
+    <w:lsdException w:name="index 7" w:semiHidden="1" w:unhideWhenUsed="1"/>
+    <w:lsdException w:name="index 8" w:semiHidden="1" w:unhideWhenUsed="1"/>
+    <w:lsdException w:name="index 9" w:semiHidden="1" w:unhideWhenUsed="1"/>
+    <w:lsdException w:name="toc 1" w:semiHidden="1" w:uiPriority="39" w:unhideWhenUsed="1"/>
+    <w:lsdException w:name="toc 2" w:semiHidden="1" w:uiPriority="39" w:unhideWhenUsed="1"/>
+    <w:lsdException w:name="toc 3" w:semiHidden="1" w:uiPriority="39" w:unhideWhenUsed="1"/>
+    <w:lsdException w:name="toc 4" w:semiHidden="1" w:uiPriority="39" w:unhideWhenUsed="1"/>
+    <w:lsdException w:name="toc 5" w:semiHidden="1" w:uiPriority="39" w:unhideWhenUsed="1"/>
+    <w:lsdException w:name="toc 6" w:semiHidden="1" w:uiPriority="39" w:unhideWhenUsed="1"/>
+    <w:lsdException w:name="toc 7" w:semiHidden="1" w:uiPriority="39" w:unhideWhenUsed="1"/>
+    <w:lsdException w:name="toc 8" w:semiHidden="1" w:uiPriority="39" w:unhideWhenUsed="1"/>
+    <w:lsdException w:name="toc 9" w:semiHidden="1" w:uiPriority="39" w:unhideWhenUsed="1"/>
+    <w:lsdException w:name="Normal Indent" w:semiHidden="1" w:unhideWhenUsed="1"/>
+    <w:lsdException w:name="footnote text" w:semiHidden="1" w:unhideWhenUsed="1"/>
+    <w:lsdException w:name="annotation text" w:semiHidden="1" w:unhideWhenUsed="1"/>
+    <w:lsdException w:name="header" w:semiHidden="1" w:unhideWhenUsed="1"/>
+    <w:lsdException w:name="footer" w:semiHidden="1" w:unhideWhenUsed="1"/>
+    <w:lsdException w:name="index heading" w:semiHidden="1" w:unhideWhenUsed="1"/>
+    <w:lsdException w:name="caption" w:semiHidden="1" w:uiPriority="35" w:unhideWhenUsed="1" w:qFormat="1"/>
+    <w:lsdException w:name="table of figures" w:semiHidden="1" w:unhideWhenUsed="1"/>
+    <w:lsdException w:name="envelope address" w:semiHidden="1" w:unhideWhenUsed="1"/>
+    <w:lsdException w:name="envelope return" w:semiHidden="1" w:unhideWhenUsed="1"/>
+    <w:lsdException w:name="footnote reference" w:semiHidden="1" w:unhideWhenUsed="1"/>
+    <w:lsdException w:name="annotation reference" w:semiHidden="1" w:unhideWhenUsed="1"/>
+    <w:lsdException w:name="line number" w:semiHidden="1" w:unhideWhenUsed="1"/>
+    <w:lsdException w:name="page number" w:semiHidden="1" w:unhideWhenUsed="1"/>
+    <w:lsdException w:name="endnote reference" w:semiHidden="1" w:unhideWhenUsed="1"/>
+    <w:lsdException w:name="endnote text" w:semiHidden="1" w:unhideWhenUsed="1"/>
+    <w:lsdException w:name="table of authorities" w:semiHidden="1" w:unhideWhenUsed="1"/>
+    <w:lsdException w:name="macro" w:semiHidden="1" w:unhideWhenUsed="1"/>
+    <w:lsdException w:name="toa heading" w:semiHidden="1" w:unhideWhenUsed="1"/>
+    <w:lsdException w:name="List" w:semiHidden="1" w:unhideWhenUsed="1"/>
+    <w:lsdException w:name="List Bullet" w:semiHidden="1" w:unhideWhenUsed="1"/>
+    <w:lsdException w:name="List Number" w:semiHidden="1" w:unhideWhenUsed="1"/>
+    <w:lsdException w:name="List 2" w:semiHidden="1" w:unhideWhenUsed="1"/>
+    <w:lsdException w:name="List 3" w:semiHidden="1" w:unhideWhenUsed="1"/>
+    <w:lsdException w:name="List 4" w:semiHidden="1" w:unhideWhenUsed="1"/>
+    <w:lsdException w:name="List 5" w:semiHidden="1" w:unhideWhenUsed="1"/>
+    <w:lsdException w:name="List Bullet 2" w:semiHidden="1" w:unhideWhenUsed="1"/>
+    <w:lsdException w:name="List Bullet 3" w:semiHidden="1" w:unhideWhenUsed="1"/>
+    <w:lsdException w:name="List Bullet 4" w:semiHidden="1" w:unhideWhenUsed="1"/>
+    <w:lsdException w:name="List Bullet 5" w:semiHidden="1" w:unhideWhenUsed="1"/>
+    <w:lsdException w:name="List Number 2" w:semiHidden="1" w:unhideWhenUsed="1"/>
+    <w:lsdException w:name="List Number 3" w:semiHidden="1" w:unhideWhenUsed="1"/>
+    <w:lsdException w:name="List Number 4" w:semiHidden="1" w:unhideWhenUsed="1"/>
+    <w:lsdException w:name="List Number 5" w:semiHidden="1" w:unhideWhenUsed="1"/>
+    <w:lsdException w:name="Title" w:uiPriority="10" w:qFormat="1"/>
+    <w:lsdException w:name="Closing" w:semiHidden="1" w:unhideWhenUsed="1"/>
+    <w:lsdException w:name="Signature" w:semiHidden="1" w:unhideWhenUsed="1"/>
+    <w:lsdException w:name="Default Paragraph Font" w:semiHidden="1" w:uiPriority="1" w:unhideWhenUsed="1"/>
+    <w:lsdException w:name="Body Text" w:semiHidden="1" w:unhideWhenUsed="1"/>
+    <w:lsdException w:name="Body Text Indent" w:semiHidden="1" w:unhideWhenUsed="1"/>
+    <w:lsdException w:name="List Continue" w:semiHidden="1" w:unhideWhenUsed="1"/>
+    <w:lsdException w:name="List Continue 2" w:semiHidden="1" w:unhideWhenUsed="1"/>
+    <w:lsdException w:name="List Continue 3" w:semiHidden="1" w:unhideWhenUsed="1"/>
+    <w:lsdException w:name="List Continue 4" w:semiHidden="1" w:unhideWhenUsed="1"/>
+    <w:lsdException w:name="List Continue 5" w:semiHidden="1" w:unhideWhenUsed="1"/>
+    <w:lsdException w:name="Message Header" w:semiHidden="1" w:unhideWhenUsed="1"/>
+    <w:lsdException w:name="Subtitle" w:uiPriority="11" w:qFormat="1"/>
+    <w:lsdException w:name="Salutation" w:semiHidden="1" w:unhideWhenUsed="1"/>
+    <w:lsdException w:name="Date" w:semiHidden="1" w:unhideWhenUsed="1"/>
+    <w:lsdException w:name="Body Text First Indent" w:semiHidden="1" w:unhideWhenUsed="1"/>
+    <w:lsdException w:name="Body Text First Indent 2" w:semiHidden="1" w:unhideWhenUsed="1"/>
+    <w:lsdException w:name="Note Heading" w:semiHidden="1" w:unhideWhenUsed="1"/>
+    <w:lsdException w:name="Body Text 2" w:semiHidden="1" w:unhideWhenUsed="1"/>
+    <w:lsdException w:name="Body Text 3" w:semiHidden="1" w:unhideWhenUsed="1"/>
+    <w:lsdException w:name="Body Text Indent 2" w:semiHidden="1" w:unhideWhenUsed="1"/>
+    <w:lsdException w:name="Body Text Indent 3" w:semiHidden="1" w:unhideWhenUsed="1"/>
+    <w:lsdException w:name="Block Text" w:semiHidden="1" w:unhideWhenUsed="1"/>
+    <w:lsdException w:name="Hyperlink" w:semiHidden="1" w:unhideWhenUsed="1"/>
+    <w:lsdException w:name="FollowedHyperlink" w:semiHidden="1" w:unhideWhenUsed="1"/>
+    <w:lsdException w:name="Strong" w:uiPriority="22" w:qFormat="1"/>
+    <w:lsdException w:name="Emphasis" w:uiPriority="20" w:qFormat="1"/>
+    <w:lsdException w:name="Document Map" w:semiHidden="1" w:unhideWhenUsed="1"/>
+    <w:lsdException w:name="Plain Text" w:semiHidden="1" w:unhideWhenUsed="1"/>
+    <w:lsdException w:name="E-mail Signature" w:semiHidden="1" w:unhideWhenUsed="1"/>
+    <w:lsdException w:name="HTML Top of Form" w:semiHidden="1" w:unhideWhenUsed="1"/>
+    <w:lsdException w:name="HTML Bottom of Form" w:semiHidden="1" w:unhideWhenUsed="1"/>
+    <w:lsdException w:name="Normal (Web)" w:semiHidden="1" w:unhideWhenUsed="1"/>
+    <w:lsdException w:name="HTML Acronym" w:semiHidden="1" w:unhideWhenUsed="1"/>
+    <w:lsdException w:name="HTML Address" w:semiHidden="1" w:unhideWhenUsed="1"/>
+    <w:lsdException w:name="HTML Cite" w:semiHidden="1" w:unhideWhenUsed="1"/>
+    <w:lsdException w:name="HTML Code" w:semiHidden="1" w:unhideWhenUsed="1"/>
+    <w:lsdException w:name="HTML Definition" w:semiHidden="1" w:unhideWhenUsed="1"/>
+    <w:lsdException w:name="HTML Keyboard" w:semiHidden="1" w:unhideWhenUsed="1"/>
+    <w:lsdException w:name="HTML Preformatted" w:semiHidden="1" w:unhideWhenUsed="1"/>
+    <w:lsdException w:name="HTML Sample" w:semiHidden="1" w:unhideWhenUsed="1"/>
+    <w:lsdException w:name="HTML Typewriter" w:semiHidden="1" w:unhideWhenUsed="1"/>
+    <w:lsdException w:name="HTML Variable" w:semiHidden="1" w:unhideWhenUsed="1"/>
+    <w:lsdException w:name="Normal Table" w:semiHidden="1" w:unhideWhenUsed="1"/>
+    <w:lsdException w:name="annotation subject" w:semiHidden="1" w:unhideWhenUsed="1"/>
+    <w:lsdException w:name="No List" w:semiHidden="1" w:unhideWhenUsed="1"/>
+    <w:lsdException w:name="Outline List 1" w:semiHidden="1" w:unhideWhenUsed="1"/>
+    <w:lsdException w:name="Outline List 2" w:semiHidden="1" w:unhideWhenUsed="1"/>
+    <w:lsdException w:name="Outline List 3" w:semiHidden="1" w:unhideWhenUsed="1"/>
+    <w:lsdException w:name="Table Simple 1" w:semiHidden="1" w:unhideWhenUsed="1"/>
+    <w:lsdException w:name="Table Simple 2" w:semiHidden="1" w:unhideWhenUsed="1"/>
+    <w:lsdException w:name="Table Simple 3" w:semiHidden="1" w:unhideWhenUsed="1"/>
+    <w:lsdException w:name="Table Classic 1" w:semiHidden="1" w:unhideWhenUsed="1"/>
+    <w:lsdException w:name="Table Classic 2" w:semiHidden="1" w:unhideWhenUsed="1"/>
+    <w:lsdException w:name="Table Classic 3" w:semiHidden="1" w:unhideWhenUsed="1"/>
+    <w:lsdException w:name="Table Classic 4" w:semiHidden="1" w:unhideWhenUsed="1"/>
+    <w:lsdException w:name="Table Colorful 1" w:semiHidden="1" w:unhideWhenUsed="1"/>
+    <w:lsdException w:name="Table Colorful 2" w:semiHidden="1" w:unhideWhenUsed="1"/>
+    <w:lsdException w:name="Table Colorful 3" w:semiHidden="1" w:unhideWhenUsed="1"/>
+    <w:lsdException w:name="Table Columns 1" w:semiHidden="1" w:unhideWhenUsed="1"/>
+    <w:lsdException w:name="Table Columns 2" w:semiHidden="1" w:unhideWhenUsed="1"/>
+    <w:lsdException w:name="Table Columns 3" w:semiHidden="1" w:unhideWhenUsed="1"/>
+    <w:lsdException w:name="Table Columns 4" w:semiHidden="1" w:unhideWhenUsed="1"/>
+    <w:lsdException w:name="Table Columns 5" w:semiHidden="1" w:unhideWhenUsed="1"/>
+    <w:lsdException w:name="Table Grid 1" w:semiHidden="1" w:unhideWhenUsed="1"/>
+    <w:lsdException w:name="Table Grid 2" w:semiHidden="1" w:unhideWhenUsed="1"/>
+    <w:lsdException w:name="Table Grid 3" w:semiHidden="1" w:unhideWhenUsed="1"/>
+    <w:lsdException w:name="Table Grid 4" w:semiHidden="1" w:unhideWhenUsed="1"/>
+    <w:lsdException w:name="Table Grid 5" w:semiHidden="1" w:unhideWhenUsed="1"/>
+    <w:lsdException w:name="Table Grid 6" w:semiHidden="1" w:unhideWhenUsed="1"/>
+    <w:lsdException w:name="Table Grid 7" w:semiHidden="1" w:unhideWhenUsed="1"/>
+    <w:lsdException w:name="Table Grid 8" w:semiHidden="1" w:unhideWhenUsed="1"/>
+    <w:lsdException w:name="Table List 1" w:semiHidden="1" w:unhideWhenUsed="1"/>
+    <w:lsdException w:name="Table List 2" w:semiHidden="1" w:unhideWhenUsed="1"/>
+    <w:lsdException w:name="Table List 3" w:semiHidden="1" w:unhideWhenUsed="1"/>
+    <w:lsdException w:name="Table List 4" w:semiHidden="1" w:unhideWhenUsed="1"/>
+    <w:lsdException w:name="Table List 5" w:semiHidden="1" w:unhideWhenUsed="1"/>
+    <w:lsdException w:name="Table List 6" w:semiHidden="1" w:unhideWhenUsed="1"/>
+    <w:lsdException w:name="Table List 7" w:semiHidden="1" w:unhideWhenUsed="1"/>
+    <w:lsdException w:name="Table List 8" w:semiHidden="1" w:unhideWhenUsed="1"/>
+    <w:lsdException w:name="Table 3D effects 1" w:semiHidden="1" w:unhideWhenUsed="1"/>
+    <w:lsdException w:name="Table 3D effects 2" w:semiHidden="1" w:unhideWhenUsed="1"/>
+    <w:lsdException w:name="Table 3D effects 3" w:semiHidden="1" w:unhideWhenUsed="1"/>
+    <w:lsdException w:name="Table Contemporary" w:semiHidden="1" w:unhideWhenUsed="1"/>
+    <w:lsdException w:name="Table Elegant" w:semiHidden="1" w:unhideWhenUsed="1"/>
+    <w:lsdException w:name="Table Professional" w:semiHidden="1" w:unhideWhenUsed="1"/>
+    <w:lsdException w:name="Table Subtle 1" w:semiHidden="1" w:unhideWhenUsed="1"/>
+    <w:lsdException w:name="Table Subtle 2" w:semiHidden="1" w:unhideWhenUsed="1"/>
+    <w:lsdException w:name="Table Web 1" w:semiHidden="1" w:unhideWhenUsed="1"/>
+    <w:lsdException w:name="Table Web 2" w:semiHidden="1" w:unhideWhenUsed="1"/>
+    <w:lsdException w:name="Table Web 3" w:semiHidden="1" w:unhideWhenUsed="1"/>
+    <w:lsdException w:name="Balloon Text" w:semiHidden="1" w:unhideWhenUsed="1"/>
+    <w:lsdException w:name="Table Grid" w:uiPriority="39"/>
+    <w:lsdException w:name="Table Theme" w:semiHidden="1" w:unhideWhenUsed="1"/>
+    <w:lsdException w:name="Placeholder Text" w:semiHidden="1"/>
+    <w:lsdException w:name="No Spacing" w:uiPriority="1" w:qFormat="1"/>
+    <w:lsdException w:name="Light Shading" w:uiPriority="60"/>
+    <w:lsdException w:name="Light List" w:uiPriority="61"/>
+    <w:lsdException w:name="Light Grid" w:uiPriority="62"/>
+    <w:lsdException w:name="Medium Shading 1" w:uiPriority="63"/>
+    <w:lsdException w:name="Medium Shading 2" w:uiPriority="64"/>
+    <w:lsdException w:name="Medium List 1" w:uiPriority="65"/>
+    <w:lsdException w:name="Medium List 2" w:uiPriority="66"/>
+    <w:lsdException w:name="Medium Grid 1" w:uiPriority="67"/>
+    <w:lsdException w:name="Medium Grid 2" w:uiPriority="68"/>
+    <w:lsdException w:name="Medium Grid 3" w:uiPriority="69"/>
+    <w:lsdException w:name="Dark List" w:uiPriority="70"/>
+    <w:lsdException w:name="Colorful Shading" w:uiPriority="71"/>
+    <w:lsdException w:name="Colorful List" w:uiPriority="72"/>
+    <w:lsdException w:name="Colorful Grid" w:uiPriority="73"/>
+    <w:lsdException w:name="Light Shading Accent 1" w:uiPriority="60"/>
+    <w:lsdException w:name="Light List Accent 1" w:uiPriority="61"/>
+    <w:lsdException w:name="Light Grid Accent 1" w:uiPriority="62"/>
+    <w:lsdException w:name="Medium Shading 1 Accent 1" w:uiPriority="63"/>
+    <w:lsdException w:name="Medium Shading 2 Accent 1" w:uiPriority="64"/>
+    <w:lsdException w:name="Medium List 1 Accent 1" w:uiPriority="65"/>
+    <w:lsdException w:name="Revision" w:semiHidden="1"/>
+    <w:lsdException w:name="List Paragraph" w:uiPriority="34" w:qFormat="1"/>
+    <w:lsdException w:name="Quote" w:uiPriority="29" w:qFormat="1"/>
+    <w:lsdException w:name="Intense Quote" w:uiPriority="30" w:qFormat="1"/>
+    <w:lsdException w:name="Medium List 2 Accent 1" w:uiPriority="66"/>
+    <w:lsdException w:name="Medium Grid 1 Accent 1" w:uiPriority="67"/>
+    <w:lsdException w:name="Medium Grid 2 Accent 1" w:uiPriority="68"/>
+    <w:lsdException w:name="Medium Grid 3 Accent 1" w:uiPriority="69"/>
+    <w:lsdException w:name="Dark List Accent 1" w:uiPriority="70"/>
+    <w:lsdException w:name="Colorful Shading Accent 1" w:uiPriority="71"/>
+    <w:lsdException w:name="Colorful List Accent 1" w:uiPriority="72"/>
+    <w:lsdException w:name="Colorful Grid Accent 1" w:uiPriority="73"/>
+    <w:lsdException w:name="Light Shading Accent 2" w:uiPriority="60"/>
+    <w:lsdException w:name="Light List Accent 2" w:uiPriority="61"/>
+    <w:lsdException w:name="Light Grid Accent 2" w:uiPriority="62"/>
+    <w:lsdException w:name="Medium Shading 1 Accent 2" w:uiPriority="63"/>
+    <w:lsdException w:name="Medium Shading 2 Accent 2" w:uiPriority="64"/>
+    <w:lsdException w:name="Medium List 1 Accent 2" w:uiPriority="65"/>
+    <w:lsdException w:name="Medium List 2 Accent 2" w:uiPriority="66"/>
+    <w:lsdException w:name="Medium Grid 1 Accent 2" w:uiPriority="67"/>
+    <w:lsdException w:name="Medium Grid 2 Accent 2" w:uiPriority="68"/>
+    <w:lsdException w:name="Medium Grid 3 Accent 2" w:uiPriority="69"/>
+    <w:lsdException w:name="Dark List Accent 2" w:uiPriority="70"/>
+    <w:lsdException w:name="Colorful Shading Accent 2" w:uiPriority="71"/>
+    <w:lsdException w:name="Colorful List Accent 2" w:uiPriority="72"/>
+    <w:lsdException w:name="Colorful Grid Accent 2" w:uiPriority="73"/>
+    <w:lsdException w:name="Light Shading Accent 3" w:uiPriority="60"/>
+    <w:lsdException w:name="Light List Accent 3" w:uiPriority="61"/>
+    <w:lsdException w:name="Light Grid Accent 3" w:uiPriority="62"/>
+    <w:lsdException w:name="Medium Shading 1 Accent 3" w:uiPriority="63"/>
+    <w:lsdException w:name="Medium Shading 2 Accent 3" w:uiPriority="64"/>
+    <w:lsdException w:name="Medium List 1 Accent 3" w:uiPriority="65"/>
+    <w:lsdException w:name="Medium List 2 Accent 3" w:uiPriority="66"/>
+    <w:lsdException w:name="Medium Grid 1 Accent 3" w:uiPriority="67"/>
+    <w:lsdException w:name="Medium Grid 2 Accent 3" w:uiPriority="68"/>
+    <w:lsdException w:name="Medium Grid 3 Accent 3" w:uiPriority="69"/>
+    <w:lsdException w:name="Dark List Accent 3" w:uiPriority="70"/>
+    <w:lsdException w:name="Colorful Shading Accent 3" w:uiPriority="71"/>
+    <w:lsdException w:name="Colorful List Accent 3" w:uiPriority="72"/>
+    <w:lsdException w:name="Colorful Grid Accent 3" w:uiPriority="73"/>
+    <w:lsdException w:name="Light Shading Accent 4" w:uiPriority="60"/>
+    <w:lsdException w:name="Light List Accent 4" w:uiPriority="61"/>
+    <w:lsdException w:name="Light Grid Accent 4" w:uiPriority="62"/>
+    <w:lsdException w:name="Medium Shading 1 Accent 4" w:uiPriority="63"/>
+    <w:lsdException w:name="Medium Shading 2 Accent 4" w:uiPriority="64"/>
+    <w:lsdException w:name="Medium List 1 Accent 4" w:uiPriority="65"/>
+    <w:lsdException w:name="Medium List 2 Accent 4" w:uiPriority="66"/>
+    <w:lsdException w:name="Medium Grid 1 Accent 4" w:uiPriority="67"/>
+    <w:lsdException w:name="Medium Grid 2 Accent 4" w:uiPriority="68"/>
+    <w:lsdException w:name="Medium Grid 3 Accent 4" w:uiPriority="69"/>
+    <w:lsdException w:name="Dark List Accent 4" w:uiPriority="70"/>
+    <w:lsdException w:name="Colorful Shading Accent 4" w:uiPriority="71"/>
+    <w:lsdException w:name="Colorful List Accent 4" w:uiPriority="72"/>
+    <w:lsdException w:name="Colorful Grid Accent 4" w:uiPriority="73"/>
+    <w:lsdException w:name="Light Shading Accent 5" w:uiPriority="60"/>
+    <w:lsdException w:name="Light List Accent 5" w:uiPriority="61"/>
+    <w:lsdException w:name="Light Grid Accent 5" w:uiPriority="62"/>
+    <w:lsdException w:name="Medium Shading 1 Accent 5" w:uiPriority="63"/>
+    <w:lsdException w:name="Medium Shading 2 Accent 5" w:uiPriority="64"/>
+    <w:lsdException w:name="Medium List 1 Accent 5" w:uiPriority="65"/>
+    <w:lsdException w:name="Medium List 2 Accent 5" w:uiPriority="66"/>
+    <w:lsdException w:name="Medium Grid 1 Accent 5" w:uiPriority="67"/>
+    <w:lsdException w:name="Medium Grid 2 Accent 5" w:uiPriority="68"/>
+    <w:lsdException w:name="Medium Grid 3 Accent 5" w:uiPriority="69"/>
+    <w:lsdException w:name="Dark List Accent 5" w:uiPriority="70"/>
+    <w:lsdException w:name="Colorful Shading Accent 5" w:uiPriority="71"/>
+    <w:lsdException w:name="Colorful List Accent 5" w:uiPriority="72"/>
+    <w:lsdException w:name="Colorful Grid Accent 5" w:uiPriority="73"/>
+    <w:lsdException w:name="Light Shading Accent 6" w:uiPriority="60"/>
+    <w:lsdException w:name="Light List Accent 6" w:uiPriority="61"/>
+    <w:lsdException w:name="Light Grid Accent 6" w:uiPriority="62"/>
+    <w:lsdException w:name="Medium Shading 1 Accent 6" w:uiPriority="63"/>
+    <w:lsdException w:name="Medium Shading 2 Accent 6" w:uiPriority="64"/>
+    <w:lsdException w:name="Medium List 1 Accent 6" w:uiPriority="65"/>
+    <w:lsdException w:name="Medium List 2 Accent 6" w:uiPriority="66"/>
+    <w:lsdException w:name="Medium Grid 1 Accent 6" w:uiPriority="67"/>
+    <w:lsdException w:name="Medium Grid 2 Accent 6" w:uiPriority="68"/>
+    <w:lsdException w:name="Medium Grid 3 Accent 6" w:uiPriority="69"/>
+    <w:lsdException w:name="Dark List Accent 6" w:uiPriority="70"/>
+    <w:lsdException w:name="Colorful Shading Accent 6" w:uiPriority="71"/>
+    <w:lsdException w:name="Colorful List Accent 6" w:uiPriority="72"/>
+    <w:lsdException w:name="Colorful Grid Accent 6" w:uiPriority="73"/>
+    <w:lsdException w:name="Subtle Emphasis" w:uiPriority="19" w:qFormat="1"/>
+    <w:lsdException w:name="Intense Emphasis" w:uiPriority="21" w:qFormat="1"/>
+    <w:lsdException w:name="Subtle Reference" w:uiPriority="31" w:qFormat="1"/>
+    <w:lsdException w:name="Intense Reference" w:uiPriority="32" w:qFormat="1"/>
+    <w:lsdException w:name="Book Title" w:uiPriority="33" w:qFormat="1"/>
+    <w:lsdException w:name="Bibliography" w:semiHidden="1" w:uiPriority="37" w:unhideWhenUsed="1"/>
+    <w:lsdException w:name="TOC Heading" w:semiHidden="1" w:uiPriority="39" w:unhideWhenUsed="1" w:qFormat="1"/>
+    <w:lsdException w:name="Plain Table 1" w:uiPriority="41"/>
+    <w:lsdException w:name="Plain Table 2" w:uiPriority="42"/>
+    <w:lsdException w:name="Plain Table 3" w:uiPriority="43"/>
+    <w:lsdException w:name="Plain Table 4" w:uiPriority="44"/>
+    <w:lsdException w:name="Plain Table 5" w:uiPriority="45"/>
+    <w:lsdException w:name="Grid Table Light" w:uiPriority="40"/>
+    <w:lsdException w:name="Grid Table 1 Light" w:uiPriority="46"/>
+    <w:lsdException w:name="Grid Table 2" w:uiPriority="47"/>
+    <w:lsdException w:name="Grid Table 3" w:uiPriority="48"/>
+    <w:lsdException w:name="Grid Table 4" w:uiPriority="49"/>
+    <w:lsdException w:name="Grid Table 5 Dark" w:uiPriority="50"/>
+    <w:lsdException w:name="Grid Table 6 Colorful" w:uiPriority="51"/>
+    <w:lsdException w:name="Grid Table 7 Colorful" w:uiPriority="52"/>
+    <w:lsdException w:name="Grid Table 1 Light Accent 1" w:uiPriority="46"/>
+    <w:lsdException w:name="Grid Table 2 Accent 1" w:uiPriority="47"/>
+    <w:lsdException w:name="Grid Table 3 Accent 1" w:uiPriority="48"/>
+    <w:lsdException w:name="Grid Table 4 Accent 1" w:uiPriority="49"/>
+    <w:lsdException w:name="Grid Table 5 Dark Accent 1" w:uiPriority="50"/>
+    <w:lsdException w:name="Grid Table 6 Colorful Accent 1" w:uiPriority="51"/>
+    <w:lsdException w:name="Grid Table 7 Colorful Accent 1" w:uiPriority="52"/>
+    <w:lsdException w:name="Grid Table 1 Light Accent 2" w:uiPriority="46"/>
+    <w:lsdException w:name="Grid Table 2 Accent 2" w:uiPriority="47"/>
+    <w:lsdException w:name="Grid Table 3 Accent 2" w:uiPriority="48"/>
+    <w:lsdException w:name="Grid Table 4 Accent 2" w:uiPriority="49"/>
+    <w:lsdException w:name="Grid Table 5 Dark Accent 2" w:uiPriority="50"/>
+    <w:lsdException w:name="Grid Table 6 Colorful Accent 2" w:uiPriority="51"/>
+    <w:lsdException w:name="Grid Table 7 Colorful Accent 2" w:uiPriority="52"/>
+    <w:lsdException w:name="Grid Table 1 Light Accent 3" w:uiPriority="46"/>
+    <w:lsdException w:name="Grid Table 2 Accent 3" w:uiPriority="47"/>
+    <w:lsdException w:name="Grid Table 3 Accent 3" w:uiPriority="48"/>
+    <w:lsdException w:name="Grid Table 4 Accent 3" w:uiPriority="49"/>
+    <w:lsdException w:name="Grid Table 5 Dark Accent 3" w:uiPriority="50"/>
+    <w:lsdException w:name="Grid Table 6 Colorful Accent 3" w:uiPriority="51"/>
+    <w:lsdException w:name="Grid Table 7 Colorful Accent 3" w:uiPriority="52"/>
+    <w:lsdException w:name="Grid Table 1 Light Accent 4" w:uiPriority="46"/>
+    <w:lsdException w:name="Grid Table 2 Accent 4" w:uiPriority="47"/>
+    <w:lsdException w:name="Grid Table 3 Accent 4" w:uiPriority="48"/>
+    <w:lsdException w:name="Grid Table 4 Accent 4" w:uiPriority="49"/>
+    <w:lsdException w:name="Grid Table 5 Dark Accent 4" w:uiPriority="50"/>
+    <w:lsdException w:name="Grid Table 6 Colorful Accent 4" w:uiPriority="51"/>
+    <w:lsdException w:name="Grid Table 7 Colorful Accent 4" w:uiPriority="52"/>
+    <w:lsdException w:name="Grid Table 1 Light Accent 5" w:uiPriority="46"/>
+    <w:lsdException w:name="Grid Table 2 Accent 5" w:uiPriority="47"/>
+    <w:lsdException w:name="Grid Table 3 Accent 5" w:uiPriority="48"/>
+    <w:lsdException w:name="Grid Table 4 Accent 5" w:uiPriority="49"/>
+    <w:lsdException w:name="Grid Table 5 Dark Accent 5" w:uiPriority="50"/>
+    <w:lsdException w:name="Grid Table 6 Colorful Accent 5" w:uiPriority="51"/>
+    <w:lsdException w:name="Grid Table 7 Colorful Accent 5" w:uiPriority="52"/>
+    <w:lsdException w:name="Grid Table 1 Light Accent 6" w:uiPriority="46"/>
+    <w:lsdException w:name="Grid Table 2 Accent 6" w:uiPriority="47"/>
+    <w:lsdException w:name="Grid Table 3 Accent 6" w:uiPriority="48"/>
+    <w:lsdException w:name="Grid Table 4 Accent 6" w:uiPriority="49"/>
+    <w:lsdException w:name="Grid Table 5 Dark Accent 6" w:uiPriority="50"/>
+    <w:lsdException w:name="Grid Table 6 Colorful Accent 6" w:uiPriority="51"/>
+    <w:lsdException w:name="Grid Table 7 Colorful Accent 6" w:uiPriority="52"/>
+    <w:lsdException w:name="List Table 1 Light" w:uiPriority="46"/>
+    <w:lsdException w:name="List Table 2" w:uiPriority="47"/>
+    <w:lsdException w:name="List Table 3" w:uiPriority="48"/>
+    <w:lsdException w:name="List Table 4" w:uiPriority="49"/>
+    <w:lsdException w:name="List Table 5 Dark" w:uiPriority="50"/>
+    <w:lsdException w:name="List Table 6 Colorful" w:uiPriority="51"/>
+    <w:lsdException w:name="List Table 7 Colorful" w:uiPriority="52"/>
+    <w:lsdException w:name="List Table 1 Light Accent 1" w:uiPriority="46"/>
+    <w:lsdException w:name="List Table 2 Accent 1" w:uiPriority="47"/>
+    <w:lsdException w:name="List Table 3 Accent 1" w:uiPriority="48"/>
+    <w:lsdException w:name="List Table 4 Accent 1" w:uiPriority="49"/>
+    <w:lsdException w:name="List Table 5 Dark Accent 1" w:uiPriority="50"/>
+    <w:lsdException w:name="List Table 6 Colorful Accent 1" w:uiPriority="51"/>
+    <w:lsdException w:name="List Table 7 Colorful Accent 1" w:uiPriority="52"/>
+    <w:lsdException w:name="List Table 1 Light Accent 2" w:uiPriority="46"/>
+    <w:lsdException w:name="List Table 2 Accent 2" w:uiPriority="47"/>
+    <w:lsdException w:name="List Table 3 Accent 2" w:uiPriority="48"/>
+    <w:lsdException w:name="List Table 4 Accent 2" w:uiPriority="49"/>
+    <w:lsdException w:name="List Table 5 Dark Accent 2" w:uiPriority="50"/>
+    <w:lsdException w:name="List Table 6 Colorful Accent 2" w:uiPriority="51"/>
+    <w:lsdException w:name="List Table 7 Colorful Accent 2" w:uiPriority="52"/>
+    <w:lsdException w:name="List Table 1 Light Accent 3" w:uiPriority="46"/>
+    <w:lsdException w:name="List Table 2 Accent 3" w:uiPriority="47"/>
+    <w:lsdException w:name="List Table 3 Accent 3" w:uiPriority="48"/>
+    <w:lsdException w:name="List Table 4 Accent 3" w:uiPriority="49"/>
+    <w:lsdException w:name="List Table 5 Dark Accent 3" w:uiPriority="50"/>
+    <w:lsdException w:name="List Table 6 Colorful Accent 3" w:uiPriority="51"/>
+    <w:lsdException w:name="List Table 7 Colorful Accent 3" w:uiPriority="52"/>
+    <w:lsdException w:name="List Table 1 Light Accent 4" w:uiPriority="46"/>
+    <w:lsdException w:name="List Table 2 Accent 4" w:uiPriority="47"/>
+    <w:lsdException w:name="List Table 3 Accent 4" w:uiPriority="48"/>
+    <w:lsdException w:name="List Table 4 Accent 4" w:uiPriority="49"/>
+    <w:lsdException w:name="List Table 5 Dark Accent 4" w:uiPriority="50"/>
+    <w:lsdException w:name="List Table 6 Colorful Accent 4" w:uiPriority="51"/>
+    <w:lsdException w:name="List Table 7 Colorful Accent 4" w:uiPriority="52"/>
+    <w:lsdException w:name="List Table 1 Light Accent 5" w:uiPriority="46"/>
+    <w:lsdException w:name="List Table 2 Accent 5" w:uiPriority="47"/>
+    <w:lsdException w:name="List Table 3 Accent 5" w:uiPriority="48"/>
+    <w:lsdException w:name="List Table 4 Accent 5" w:uiPriority="49"/>
+    <w:lsdException w:name="List Table 5 Dark Accent 5" w:uiPriority="50"/>
+    <w:lsdException w:name="List Table 6 Colorful Accent 5" w:uiPriority="51"/>
+    <w:lsdException w:name="List Table 7 Colorful Accent 5" w:uiPriority="52"/>
+    <w:lsdException w:name="List Table 1 Light Accent 6" w:uiPriority="46"/>
+    <w:lsdException w:name="List Table 2 Accent 6" w:uiPriority="47"/>
+    <w:lsdException w:name="List Table 3 Accent 6" w:uiPriority="48"/>
+    <w:lsdException w:name="List Table 4 Accent 6" w:uiPriority="49"/>
+    <w:lsdException w:name="List Table 5 Dark Accent 6" w:uiPriority="50"/>
+    <w:lsdException w:name="List Table 6 Colorful Accent 6" w:uiPriority="51"/>
+    <w:lsdException w:name="List Table 7 Colorful Accent 6" w:uiPriority="52"/>
   </w:latentStyles>
   <w:style w:type="paragraph" w:default="1" w:styleId="Normal">
     <w:name w:val="Normal"/>
@@ -1599,7 +2017,8 @@
   </w:style>
   <w:style w:type="paragraph" w:styleId="Titre1">
     <w:name w:val="heading 1"/>
-    <w:basedOn w:val="Normal"/>
+    <w:aliases w:val="Custom PolyLog"/>
+    <w:basedOn w:val="Paragraphedeliste"/>
     <w:next w:val="Normal"/>
     <w:link w:val="Titre1Car"/>
     <w:uiPriority w:val="9"/>
@@ -1677,10 +2096,11 @@
   </w:style>
   <w:style w:type="character" w:customStyle="1" w:styleId="Titre1Car">
     <w:name w:val="Titre 1 Car"/>
+    <w:aliases w:val="Custom PolyLog Car"/>
     <w:basedOn w:val="Policepardfaut"/>
     <w:link w:val="Titre1"/>
     <w:uiPriority w:val="9"/>
-    <w:rsid w:val="003E588C"/>
+    <w:rsid w:val="00C7379A"/>
     <w:rPr>
       <w:rFonts w:ascii="Arial" w:eastAsiaTheme="majorEastAsia" w:hAnsi="Arial" w:cstheme="majorBidi"/>
       <w:b/>
@@ -1694,7 +2114,6 @@
     <w:basedOn w:val="Titre1"/>
     <w:next w:val="Normal"/>
     <w:uiPriority w:val="39"/>
-    <w:semiHidden/>
     <w:unhideWhenUsed/>
     <w:qFormat/>
     <w:rsid w:val="003E588C"/>
@@ -1770,348 +2189,35 @@
       <w:u w:val="single"/>
     </w:rPr>
   </w:style>
-</w:styles>
-</file>
-
-<file path=word/stylesWithEffects.xml><?xml version="1.0" encoding="utf-8"?>
-<w:styles xmlns:wpc="http://schemas.microsoft.com/office/word/2010/wordprocessingCanvas" xmlns:mc="http://schemas.openxmlformats.org/markup-compatibility/2006" xmlns:o="urn:schemas-microsoft-com:office:office" xmlns:r="http://schemas.openxmlformats.org/officeDocument/2006/relationships" xmlns:m="http://schemas.openxmlformats.org/officeDocument/2006/math" xmlns:v="urn:schemas-microsoft-com:vml" xmlns:wp14="http://schemas.microsoft.com/office/word/2010/wordprocessingDrawing" xmlns:wp="http://schemas.openxmlformats.org/drawingml/2006/wordprocessingDrawing" xmlns:w10="urn:schemas-microsoft-com:office:word" xmlns:w="http://schemas.openxmlformats.org/wordprocessingml/2006/main" xmlns:w14="http://schemas.microsoft.com/office/word/2010/wordml" xmlns:wpg="http://schemas.microsoft.com/office/word/2010/wordprocessingGroup" xmlns:wpi="http://schemas.microsoft.com/office/word/2010/wordprocessingInk" xmlns:wne="http://schemas.microsoft.com/office/word/2006/wordml" xmlns:wps="http://schemas.microsoft.com/office/word/2010/wordprocessingShape" mc:Ignorable="w14 wp14">
-  <w:docDefaults>
-    <w:rPrDefault>
-      <w:rPr>
-        <w:rFonts w:asciiTheme="minorHAnsi" w:eastAsiaTheme="minorHAnsi" w:hAnsiTheme="minorHAnsi" w:cstheme="minorBidi"/>
-        <w:sz w:val="22"/>
-        <w:szCs w:val="22"/>
-        <w:lang w:val="fr-FR" w:eastAsia="en-US" w:bidi="ar-SA"/>
-      </w:rPr>
-    </w:rPrDefault>
-    <w:pPrDefault>
-      <w:pPr>
-        <w:spacing w:after="200" w:line="276" w:lineRule="auto"/>
-      </w:pPr>
-    </w:pPrDefault>
-  </w:docDefaults>
-  <w:latentStyles w:defLockedState="0" w:defUIPriority="99" w:defSemiHidden="1" w:defUnhideWhenUsed="1" w:defQFormat="0" w:count="267">
-    <w:lsdException w:name="Normal" w:semiHidden="0" w:uiPriority="0" w:unhideWhenUsed="0" w:qFormat="1"/>
-    <w:lsdException w:name="heading 1" w:semiHidden="0" w:uiPriority="9" w:unhideWhenUsed="0" w:qFormat="1"/>
-    <w:lsdException w:name="heading 2" w:uiPriority="9" w:qFormat="1"/>
-    <w:lsdException w:name="heading 3" w:uiPriority="9" w:qFormat="1"/>
-    <w:lsdException w:name="heading 4" w:uiPriority="9" w:qFormat="1"/>
-    <w:lsdException w:name="heading 5" w:uiPriority="9" w:qFormat="1"/>
-    <w:lsdException w:name="heading 6" w:uiPriority="9" w:qFormat="1"/>
-    <w:lsdException w:name="heading 7" w:uiPriority="9" w:qFormat="1"/>
-    <w:lsdException w:name="heading 8" w:uiPriority="9" w:qFormat="1"/>
-    <w:lsdException w:name="heading 9" w:uiPriority="9" w:qFormat="1"/>
-    <w:lsdException w:name="toc 1" w:uiPriority="39"/>
-    <w:lsdException w:name="toc 2" w:uiPriority="39"/>
-    <w:lsdException w:name="toc 3" w:uiPriority="39"/>
-    <w:lsdException w:name="toc 4" w:uiPriority="39"/>
-    <w:lsdException w:name="toc 5" w:uiPriority="39"/>
-    <w:lsdException w:name="toc 6" w:uiPriority="39"/>
-    <w:lsdException w:name="toc 7" w:uiPriority="39"/>
-    <w:lsdException w:name="toc 8" w:uiPriority="39"/>
-    <w:lsdException w:name="toc 9" w:uiPriority="39"/>
-    <w:lsdException w:name="caption" w:uiPriority="35" w:qFormat="1"/>
-    <w:lsdException w:name="Title" w:semiHidden="0" w:uiPriority="10" w:unhideWhenUsed="0" w:qFormat="1"/>
-    <w:lsdException w:name="Default Paragraph Font" w:uiPriority="1"/>
-    <w:lsdException w:name="Subtitle" w:semiHidden="0" w:uiPriority="11" w:unhideWhenUsed="0" w:qFormat="1"/>
-    <w:lsdException w:name="Strong" w:semiHidden="0" w:uiPriority="22" w:unhideWhenUsed="0" w:qFormat="1"/>
-    <w:lsdException w:name="Emphasis" w:semiHidden="0" w:uiPriority="20" w:unhideWhenUsed="0" w:qFormat="1"/>
-    <w:lsdException w:name="Table Grid" w:semiHidden="0" w:uiPriority="39" w:unhideWhenUsed="0"/>
-    <w:lsdException w:name="Placeholder Text" w:unhideWhenUsed="0"/>
-    <w:lsdException w:name="No Spacing" w:semiHidden="0" w:uiPriority="1" w:unhideWhenUsed="0" w:qFormat="1"/>
-    <w:lsdException w:name="Light Shading" w:semiHidden="0" w:uiPriority="60" w:unhideWhenUsed="0"/>
-    <w:lsdException w:name="Light List" w:semiHidden="0" w:uiPriority="61" w:unhideWhenUsed="0"/>
-    <w:lsdException w:name="Light Grid" w:semiHidden="0" w:uiPriority="62" w:unhideWhenUsed="0"/>
-    <w:lsdException w:name="Medium Shading 1" w:semiHidden="0" w:uiPriority="63" w:unhideWhenUsed="0"/>
-    <w:lsdException w:name="Medium Shading 2" w:semiHidden="0" w:uiPriority="64" w:unhideWhenUsed="0"/>
-    <w:lsdException w:name="Medium List 1" w:semiHidden="0" w:uiPriority="65" w:unhideWhenUsed="0"/>
-    <w:lsdException w:name="Medium List 2" w:semiHidden="0" w:uiPriority="66" w:unhideWhenUsed="0"/>
-    <w:lsdException w:name="Medium Grid 1" w:semiHidden="0" w:uiPriority="67" w:unhideWhenUsed="0"/>
-    <w:lsdException w:name="Medium Grid 2" w:semiHidden="0" w:uiPriority="68" w:unhideWhenUsed="0"/>
-    <w:lsdException w:name="Medium Grid 3" w:semiHidden="0" w:uiPriority="69" w:unhideWhenUsed="0"/>
-    <w:lsdException w:name="Dark List" w:semiHidden="0" w:uiPriority="70" w:unhideWhenUsed="0"/>
-    <w:lsdException w:name="Colorful Shading" w:semiHidden="0" w:uiPriority="71" w:unhideWhenUsed="0"/>
-    <w:lsdException w:name="Colorful List" w:semiHidden="0" w:uiPriority="72" w:unhideWhenUsed="0"/>
-    <w:lsdException w:name="Colorful Grid" w:semiHidden="0" w:uiPriority="73" w:unhideWhenUsed="0"/>
-    <w:lsdException w:name="Light Shading Accent 1" w:semiHidden="0" w:uiPriority="60" w:unhideWhenUsed="0"/>
-    <w:lsdException w:name="Light List Accent 1" w:semiHidden="0" w:uiPriority="61" w:unhideWhenUsed="0"/>
-    <w:lsdException w:name="Light Grid Accent 1" w:semiHidden="0" w:uiPriority="62" w:unhideWhenUsed="0"/>
-    <w:lsdException w:name="Medium Shading 1 Accent 1" w:semiHidden="0" w:uiPriority="63" w:unhideWhenUsed="0"/>
-    <w:lsdException w:name="Medium Shading 2 Accent 1" w:semiHidden="0" w:uiPriority="64" w:unhideWhenUsed="0"/>
-    <w:lsdException w:name="Medium List 1 Accent 1" w:semiHidden="0" w:uiPriority="65" w:unhideWhenUsed="0"/>
-    <w:lsdException w:name="Revision" w:unhideWhenUsed="0"/>
-    <w:lsdException w:name="List Paragraph" w:semiHidden="0" w:uiPriority="34" w:unhideWhenUsed="0" w:qFormat="1"/>
-    <w:lsdException w:name="Quote" w:semiHidden="0" w:uiPriority="29" w:unhideWhenUsed="0" w:qFormat="1"/>
-    <w:lsdException w:name="Intense Quote" w:semiHidden="0" w:uiPriority="30" w:unhideWhenUsed="0" w:qFormat="1"/>
-    <w:lsdException w:name="Medium List 2 Accent 1" w:semiHidden="0" w:uiPriority="66" w:unhideWhenUsed="0"/>
-    <w:lsdException w:name="Medium Grid 1 Accent 1" w:semiHidden="0" w:uiPriority="67" w:unhideWhenUsed="0"/>
-    <w:lsdException w:name="Medium Grid 2 Accent 1" w:semiHidden="0" w:uiPriority="68" w:unhideWhenUsed="0"/>
-    <w:lsdException w:name="Medium Grid 3 Accent 1" w:semiHidden="0" w:uiPriority="69" w:unhideWhenUsed="0"/>
-    <w:lsdException w:name="Dark List Accent 1" w:semiHidden="0" w:uiPriority="70" w:unhideWhenUsed="0"/>
-    <w:lsdException w:name="Colorful Shading Accent 1" w:semiHidden="0" w:uiPriority="71" w:unhideWhenUsed="0"/>
-    <w:lsdException w:name="Colorful List Accent 1" w:semiHidden="0" w:uiPriority="72" w:unhideWhenUsed="0"/>
-    <w:lsdException w:name="Colorful Grid Accent 1" w:semiHidden="0" w:uiPriority="73" w:unhideWhenUsed="0"/>
-    <w:lsdException w:name="Light Shading Accent 2" w:semiHidden="0" w:uiPriority="60" w:unhideWhenUsed="0"/>
-    <w:lsdException w:name="Light List Accent 2" w:semiHidden="0" w:uiPriority="61" w:unhideWhenUsed="0"/>
-    <w:lsdException w:name="Light Grid Accent 2" w:semiHidden="0" w:uiPriority="62" w:unhideWhenUsed="0"/>
-    <w:lsdException w:name="Medium Shading 1 Accent 2" w:semiHidden="0" w:uiPriority="63" w:unhideWhenUsed="0"/>
-    <w:lsdException w:name="Medium Shading 2 Accent 2" w:semiHidden="0" w:uiPriority="64" w:unhideWhenUsed="0"/>
-    <w:lsdException w:name="Medium List 1 Accent 2" w:semiHidden="0" w:uiPriority="65" w:unhideWhenUsed="0"/>
-    <w:lsdException w:name="Medium List 2 Accent 2" w:semiHidden="0" w:uiPriority="66" w:unhideWhenUsed="0"/>
-    <w:lsdException w:name="Medium Grid 1 Accent 2" w:semiHidden="0" w:uiPriority="67" w:unhideWhenUsed="0"/>
-    <w:lsdException w:name="Medium Grid 2 Accent 2" w:semiHidden="0" w:uiPriority="68" w:unhideWhenUsed="0"/>
-    <w:lsdException w:name="Medium Grid 3 Accent 2" w:semiHidden="0" w:uiPriority="69" w:unhideWhenUsed="0"/>
-    <w:lsdException w:name="Dark List Accent 2" w:semiHidden="0" w:uiPriority="70" w:unhideWhenUsed="0"/>
-    <w:lsdException w:name="Colorful Shading Accent 2" w:semiHidden="0" w:uiPriority="71" w:unhideWhenUsed="0"/>
-    <w:lsdException w:name="Colorful List Accent 2" w:semiHidden="0" w:uiPriority="72" w:unhideWhenUsed="0"/>
-    <w:lsdException w:name="Colorful Grid Accent 2" w:semiHidden="0" w:uiPriority="73" w:unhideWhenUsed="0"/>
-    <w:lsdException w:name="Light Shading Accent 3" w:semiHidden="0" w:uiPriority="60" w:unhideWhenUsed="0"/>
-    <w:lsdException w:name="Light List Accent 3" w:semiHidden="0" w:uiPriority="61" w:unhideWhenUsed="0"/>
-    <w:lsdException w:name="Light Grid Accent 3" w:semiHidden="0" w:uiPriority="62" w:unhideWhenUsed="0"/>
-    <w:lsdException w:name="Medium Shading 1 Accent 3" w:semiHidden="0" w:uiPriority="63" w:unhideWhenUsed="0"/>
-    <w:lsdException w:name="Medium Shading 2 Accent 3" w:semiHidden="0" w:uiPriority="64" w:unhideWhenUsed="0"/>
-    <w:lsdException w:name="Medium List 1 Accent 3" w:semiHidden="0" w:uiPriority="65" w:unhideWhenUsed="0"/>
-    <w:lsdException w:name="Medium List 2 Accent 3" w:semiHidden="0" w:uiPriority="66" w:unhideWhenUsed="0"/>
-    <w:lsdException w:name="Medium Grid 1 Accent 3" w:semiHidden="0" w:uiPriority="67" w:unhideWhenUsed="0"/>
-    <w:lsdException w:name="Medium Grid 2 Accent 3" w:semiHidden="0" w:uiPriority="68" w:unhideWhenUsed="0"/>
-    <w:lsdException w:name="Medium Grid 3 Accent 3" w:semiHidden="0" w:uiPriority="69" w:unhideWhenUsed="0"/>
-    <w:lsdException w:name="Dark List Accent 3" w:semiHidden="0" w:uiPriority="70" w:unhideWhenUsed="0"/>
-    <w:lsdException w:name="Colorful Shading Accent 3" w:semiHidden="0" w:uiPriority="71" w:unhideWhenUsed="0"/>
-    <w:lsdException w:name="Colorful List Accent 3" w:semiHidden="0" w:uiPriority="72" w:unhideWhenUsed="0"/>
-    <w:lsdException w:name="Colorful Grid Accent 3" w:semiHidden="0" w:uiPriority="73" w:unhideWhenUsed="0"/>
-    <w:lsdException w:name="Light Shading Accent 4" w:semiHidden="0" w:uiPriority="60" w:unhideWhenUsed="0"/>
-    <w:lsdException w:name="Light List Accent 4" w:semiHidden="0" w:uiPriority="61" w:unhideWhenUsed="0"/>
-    <w:lsdException w:name="Light Grid Accent 4" w:semiHidden="0" w:uiPriority="62" w:unhideWhenUsed="0"/>
-    <w:lsdException w:name="Medium Shading 1 Accent 4" w:semiHidden="0" w:uiPriority="63" w:unhideWhenUsed="0"/>
-    <w:lsdException w:name="Medium Shading 2 Accent 4" w:semiHidden="0" w:uiPriority="64" w:unhideWhenUsed="0"/>
-    <w:lsdException w:name="Medium List 1 Accent 4" w:semiHidden="0" w:uiPriority="65" w:unhideWhenUsed="0"/>
-    <w:lsdException w:name="Medium List 2 Accent 4" w:semiHidden="0" w:uiPriority="66" w:unhideWhenUsed="0"/>
-    <w:lsdException w:name="Medium Grid 1 Accent 4" w:semiHidden="0" w:uiPriority="67" w:unhideWhenUsed="0"/>
-    <w:lsdException w:name="Medium Grid 2 Accent 4" w:semiHidden="0" w:uiPriority="68" w:unhideWhenUsed="0"/>
-    <w:lsdException w:name="Medium Grid 3 Accent 4" w:semiHidden="0" w:uiPriority="69" w:unhideWhenUsed="0"/>
-    <w:lsdException w:name="Dark List Accent 4" w:semiHidden="0" w:uiPriority="70" w:unhideWhenUsed="0"/>
-    <w:lsdException w:name="Colorful Shading Accent 4" w:semiHidden="0" w:uiPriority="71" w:unhideWhenUsed="0"/>
-    <w:lsdException w:name="Colorful List Accent 4" w:semiHidden="0" w:uiPriority="72" w:unhideWhenUsed="0"/>
-    <w:lsdException w:name="Colorful Grid Accent 4" w:semiHidden="0" w:uiPriority="73" w:unhideWhenUsed="0"/>
-    <w:lsdException w:name="Light Shading Accent 5" w:semiHidden="0" w:uiPriority="60" w:unhideWhenUsed="0"/>
-    <w:lsdException w:name="Light List Accent 5" w:semiHidden="0" w:uiPriority="61" w:unhideWhenUsed="0"/>
-    <w:lsdException w:name="Light Grid Accent 5" w:semiHidden="0" w:uiPriority="62" w:unhideWhenUsed="0"/>
-    <w:lsdException w:name="Medium Shading 1 Accent 5" w:semiHidden="0" w:uiPriority="63" w:unhideWhenUsed="0"/>
-    <w:lsdException w:name="Medium Shading 2 Accent 5" w:semiHidden="0" w:uiPriority="64" w:unhideWhenUsed="0"/>
-    <w:lsdException w:name="Medium List 1 Accent 5" w:semiHidden="0" w:uiPriority="65" w:unhideWhenUsed="0"/>
-    <w:lsdException w:name="Medium List 2 Accent 5" w:semiHidden="0" w:uiPriority="66" w:unhideWhenUsed="0"/>
-    <w:lsdException w:name="Medium Grid 1 Accent 5" w:semiHidden="0" w:uiPriority="67" w:unhideWhenUsed="0"/>
-    <w:lsdException w:name="Medium Grid 2 Accent 5" w:semiHidden="0" w:uiPriority="68" w:unhideWhenUsed="0"/>
-    <w:lsdException w:name="Medium Grid 3 Accent 5" w:semiHidden="0" w:uiPriority="69" w:unhideWhenUsed="0"/>
-    <w:lsdException w:name="Dark List Accent 5" w:semiHidden="0" w:uiPriority="70" w:unhideWhenUsed="0"/>
-    <w:lsdException w:name="Colorful Shading Accent 5" w:semiHidden="0" w:uiPriority="71" w:unhideWhenUsed="0"/>
-    <w:lsdException w:name="Colorful List Accent 5" w:semiHidden="0" w:uiPriority="72" w:unhideWhenUsed="0"/>
-    <w:lsdException w:name="Colorful Grid Accent 5" w:semiHidden="0" w:uiPriority="73" w:unhideWhenUsed="0"/>
-    <w:lsdException w:name="Light Shading Accent 6" w:semiHidden="0" w:uiPriority="60" w:unhideWhenUsed="0"/>
-    <w:lsdException w:name="Light List Accent 6" w:semiHidden="0" w:uiPriority="61" w:unhideWhenUsed="0"/>
-    <w:lsdException w:name="Light Grid Accent 6" w:semiHidden="0" w:uiPriority="62" w:unhideWhenUsed="0"/>
-    <w:lsdException w:name="Medium Shading 1 Accent 6" w:semiHidden="0" w:uiPriority="63" w:unhideWhenUsed="0"/>
-    <w:lsdException w:name="Medium Shading 2 Accent 6" w:semiHidden="0" w:uiPriority="64" w:unhideWhenUsed="0"/>
-    <w:lsdException w:name="Medium List 1 Accent 6" w:semiHidden="0" w:uiPriority="65" w:unhideWhenUsed="0"/>
-    <w:lsdException w:name="Medium List 2 Accent 6" w:semiHidden="0" w:uiPriority="66" w:unhideWhenUsed="0"/>
-    <w:lsdException w:name="Medium Grid 1 Accent 6" w:semiHidden="0" w:uiPriority="67" w:unhideWhenUsed="0"/>
-    <w:lsdException w:name="Medium Grid 2 Accent 6" w:semiHidden="0" w:uiPriority="68" w:unhideWhenUsed="0"/>
-    <w:lsdException w:name="Medium Grid 3 Accent 6" w:semiHidden="0" w:uiPriority="69" w:unhideWhenUsed="0"/>
-    <w:lsdException w:name="Dark List Accent 6" w:semiHidden="0" w:uiPriority="70" w:unhideWhenUsed="0"/>
-    <w:lsdException w:name="Colorful Shading Accent 6" w:semiHidden="0" w:uiPriority="71" w:unhideWhenUsed="0"/>
-    <w:lsdException w:name="Colorful List Accent 6" w:semiHidden="0" w:uiPriority="72" w:unhideWhenUsed="0"/>
-    <w:lsdException w:name="Colorful Grid Accent 6" w:semiHidden="0" w:uiPriority="73" w:unhideWhenUsed="0"/>
-    <w:lsdException w:name="Subtle Emphasis" w:semiHidden="0" w:uiPriority="19" w:unhideWhenUsed="0" w:qFormat="1"/>
-    <w:lsdException w:name="Intense Emphasis" w:semiHidden="0" w:uiPriority="21" w:unhideWhenUsed="0" w:qFormat="1"/>
-    <w:lsdException w:name="Subtle Reference" w:semiHidden="0" w:uiPriority="31" w:unhideWhenUsed="0" w:qFormat="1"/>
-    <w:lsdException w:name="Intense Reference" w:semiHidden="0" w:uiPriority="32" w:unhideWhenUsed="0" w:qFormat="1"/>
-    <w:lsdException w:name="Book Title" w:semiHidden="0" w:uiPriority="33" w:unhideWhenUsed="0" w:qFormat="1"/>
-    <w:lsdException w:name="Bibliography" w:uiPriority="37"/>
-    <w:lsdException w:name="TOC Heading" w:uiPriority="39" w:qFormat="1"/>
-  </w:latentStyles>
-  <w:style w:type="paragraph" w:default="1" w:styleId="Normal">
-    <w:name w:val="Normal"/>
+  <w:style w:type="paragraph" w:customStyle="1" w:styleId="Titrecustom">
+    <w:name w:val="Titre custom"/>
+    <w:basedOn w:val="Paragraphedeliste"/>
+    <w:link w:val="TitrecustomCar"/>
     <w:qFormat/>
-    <w:rsid w:val="003E588C"/>
+    <w:rsid w:val="00C7379A"/>
     <w:pPr>
-      <w:spacing w:after="160" w:line="259" w:lineRule="auto"/>
-    </w:pPr>
-    <w:rPr>
-      <w:rFonts w:ascii="Arial" w:hAnsi="Arial"/>
-      <w:sz w:val="24"/>
-    </w:rPr>
-  </w:style>
-  <w:style w:type="paragraph" w:styleId="Titre1">
-    <w:name w:val="heading 1"/>
-    <w:basedOn w:val="Normal"/>
-    <w:next w:val="Normal"/>
-    <w:link w:val="Titre1Car"/>
-    <w:uiPriority w:val="9"/>
-    <w:qFormat/>
-    <w:rsid w:val="003E588C"/>
-    <w:pPr>
-      <w:keepNext/>
-      <w:keepLines/>
-      <w:spacing w:before="480" w:after="0"/>
+      <w:numPr>
+        <w:numId w:val="3"/>
+      </w:numPr>
       <w:outlineLvl w:val="0"/>
     </w:pPr>
     <w:rPr>
-      <w:rFonts w:eastAsiaTheme="majorEastAsia" w:cstheme="majorBidi"/>
+      <w:rFonts w:cs="Arial"/>
       <w:b/>
-      <w:bCs/>
       <w:sz w:val="28"/>
       <w:szCs w:val="28"/>
     </w:rPr>
   </w:style>
-  <w:style w:type="character" w:default="1" w:styleId="Policepardfaut">
-    <w:name w:val="Default Paragraph Font"/>
-    <w:uiPriority w:val="1"/>
-    <w:semiHidden/>
-    <w:unhideWhenUsed/>
-  </w:style>
-  <w:style w:type="table" w:default="1" w:styleId="TableauNormal">
-    <w:name w:val="Normal Table"/>
-    <w:uiPriority w:val="99"/>
-    <w:semiHidden/>
-    <w:unhideWhenUsed/>
-    <w:tblPr>
-      <w:tblInd w:w="0" w:type="dxa"/>
-      <w:tblCellMar>
-        <w:top w:w="0" w:type="dxa"/>
-        <w:left w:w="108" w:type="dxa"/>
-        <w:bottom w:w="0" w:type="dxa"/>
-        <w:right w:w="108" w:type="dxa"/>
-      </w:tblCellMar>
-    </w:tblPr>
-  </w:style>
-  <w:style w:type="numbering" w:default="1" w:styleId="Aucuneliste">
-    <w:name w:val="No List"/>
-    <w:uiPriority w:val="99"/>
-    <w:semiHidden/>
-    <w:unhideWhenUsed/>
-  </w:style>
-  <w:style w:type="table" w:styleId="Grilledutableau">
-    <w:name w:val="Table Grid"/>
-    <w:basedOn w:val="TableauNormal"/>
-    <w:uiPriority w:val="39"/>
-    <w:rsid w:val="003E588C"/>
-    <w:pPr>
-      <w:spacing w:after="0" w:line="240" w:lineRule="auto"/>
-    </w:pPr>
-    <w:tblPr>
-      <w:tblInd w:w="0" w:type="dxa"/>
-      <w:tblBorders>
-        <w:top w:val="single" w:sz="4" w:space="0" w:color="A6A6A6" w:themeColor="background1" w:themeShade="A6"/>
-        <w:left w:val="single" w:sz="4" w:space="0" w:color="A6A6A6" w:themeColor="background1" w:themeShade="A6"/>
-        <w:bottom w:val="single" w:sz="4" w:space="0" w:color="A6A6A6" w:themeColor="background1" w:themeShade="A6"/>
-        <w:right w:val="single" w:sz="4" w:space="0" w:color="A6A6A6" w:themeColor="background1" w:themeShade="A6"/>
-        <w:insideH w:val="single" w:sz="4" w:space="0" w:color="A6A6A6" w:themeColor="background1" w:themeShade="A6"/>
-        <w:insideV w:val="single" w:sz="4" w:space="0" w:color="A6A6A6" w:themeColor="background1" w:themeShade="A6"/>
-      </w:tblBorders>
-      <w:tblCellMar>
-        <w:top w:w="0" w:type="dxa"/>
-        <w:left w:w="108" w:type="dxa"/>
-        <w:bottom w:w="0" w:type="dxa"/>
-        <w:right w:w="108" w:type="dxa"/>
-      </w:tblCellMar>
-    </w:tblPr>
-    <w:tcPr>
-      <w:shd w:val="clear" w:color="auto" w:fill="auto"/>
-    </w:tcPr>
-  </w:style>
-  <w:style w:type="character" w:customStyle="1" w:styleId="Titre1Car">
-    <w:name w:val="Titre 1 Car"/>
+  <w:style w:type="character" w:customStyle="1" w:styleId="TitrecustomCar">
+    <w:name w:val="Titre custom Car"/>
     <w:basedOn w:val="Policepardfaut"/>
-    <w:link w:val="Titre1"/>
-    <w:uiPriority w:val="9"/>
-    <w:rsid w:val="003E588C"/>
+    <w:link w:val="Titrecustom"/>
+    <w:rsid w:val="00C7379A"/>
     <w:rPr>
-      <w:rFonts w:ascii="Arial" w:eastAsiaTheme="majorEastAsia" w:hAnsi="Arial" w:cstheme="majorBidi"/>
+      <w:rFonts w:ascii="Arial" w:hAnsi="Arial" w:cs="Arial"/>
       <w:b/>
-      <w:bCs/>
       <w:sz w:val="28"/>
       <w:szCs w:val="28"/>
-    </w:rPr>
-  </w:style>
-  <w:style w:type="paragraph" w:styleId="En-ttedetabledesmatires">
-    <w:name w:val="TOC Heading"/>
-    <w:basedOn w:val="Titre1"/>
-    <w:next w:val="Normal"/>
-    <w:uiPriority w:val="39"/>
-    <w:semiHidden/>
-    <w:unhideWhenUsed/>
-    <w:qFormat/>
-    <w:rsid w:val="003E588C"/>
-    <w:pPr>
-      <w:spacing w:line="276" w:lineRule="auto"/>
-      <w:outlineLvl w:val="9"/>
-    </w:pPr>
-    <w:rPr>
-      <w:lang w:eastAsia="fr-FR"/>
-    </w:rPr>
-  </w:style>
-  <w:style w:type="paragraph" w:styleId="Textedebulles">
-    <w:name w:val="Balloon Text"/>
-    <w:basedOn w:val="Normal"/>
-    <w:link w:val="TextedebullesCar"/>
-    <w:uiPriority w:val="99"/>
-    <w:semiHidden/>
-    <w:unhideWhenUsed/>
-    <w:rsid w:val="003E588C"/>
-    <w:pPr>
-      <w:spacing w:after="0" w:line="240" w:lineRule="auto"/>
-    </w:pPr>
-    <w:rPr>
-      <w:rFonts w:ascii="Tahoma" w:hAnsi="Tahoma" w:cs="Tahoma"/>
-      <w:sz w:val="16"/>
-      <w:szCs w:val="16"/>
-    </w:rPr>
-  </w:style>
-  <w:style w:type="character" w:customStyle="1" w:styleId="TextedebullesCar">
-    <w:name w:val="Texte de bulles Car"/>
-    <w:basedOn w:val="Policepardfaut"/>
-    <w:link w:val="Textedebulles"/>
-    <w:uiPriority w:val="99"/>
-    <w:semiHidden/>
-    <w:rsid w:val="003E588C"/>
-    <w:rPr>
-      <w:rFonts w:ascii="Tahoma" w:hAnsi="Tahoma" w:cs="Tahoma"/>
-      <w:sz w:val="16"/>
-      <w:szCs w:val="16"/>
-    </w:rPr>
-  </w:style>
-  <w:style w:type="paragraph" w:styleId="Paragraphedeliste">
-    <w:name w:val="List Paragraph"/>
-    <w:basedOn w:val="Normal"/>
-    <w:uiPriority w:val="34"/>
-    <w:qFormat/>
-    <w:rsid w:val="003E588C"/>
-    <w:pPr>
-      <w:ind w:left="720"/>
-      <w:contextualSpacing/>
-    </w:pPr>
-  </w:style>
-  <w:style w:type="paragraph" w:styleId="TM1">
-    <w:name w:val="toc 1"/>
-    <w:basedOn w:val="Normal"/>
-    <w:next w:val="Normal"/>
-    <w:autoRedefine/>
-    <w:uiPriority w:val="39"/>
-    <w:unhideWhenUsed/>
-    <w:rsid w:val="003E588C"/>
-    <w:pPr>
-      <w:spacing w:after="100"/>
-    </w:pPr>
-  </w:style>
-  <w:style w:type="character" w:styleId="Lienhypertexte">
-    <w:name w:val="Hyperlink"/>
-    <w:basedOn w:val="Policepardfaut"/>
-    <w:uiPriority w:val="99"/>
-    <w:unhideWhenUsed/>
-    <w:rsid w:val="003E588C"/>
-    <w:rPr>
-      <w:color w:val="0000FF" w:themeColor="hyperlink"/>
-      <w:u w:val="single"/>
     </w:rPr>
   </w:style>
 </w:styles>
@@ -2407,7 +2513,7 @@
 </file>
 
 <file path=customXml/itemProps1.xml><?xml version="1.0" encoding="utf-8"?>
-<ds:datastoreItem xmlns:ds="http://schemas.openxmlformats.org/officeDocument/2006/customXml" ds:itemID="{58F3053F-4697-4C17-B257-E2A19A1BF1C9}">
+<ds:datastoreItem xmlns:ds="http://schemas.openxmlformats.org/officeDocument/2006/customXml" ds:itemID="{1D1A7B83-306A-4CCE-AFA9-DD6B68A9DB5F}">
   <ds:schemaRefs>
     <ds:schemaRef ds:uri="http://schemas.openxmlformats.org/officeDocument/2006/bibliography"/>
   </ds:schemaRefs>

--- a/PL_Risques.docx
+++ b/PL_Risques.docx
@@ -357,6 +357,30 @@
         </w:pBdr>
         <w:jc w:val="center"/>
         <w:rPr>
+          <w:rFonts w:cs="Arial"/>
+          <w:b/>
+          <w:sz w:val="32"/>
+          <w:szCs w:val="32"/>
+        </w:rPr>
+      </w:pPr>
+      <w:r>
+        <w:rPr>
+          <w:rFonts w:cs="Arial"/>
+          <w:b/>
+          <w:sz w:val="32"/>
+          <w:szCs w:val="32"/>
+        </w:rPr>
+        <w:t>Identification et prévention</w:t>
+      </w:r>
+    </w:p>
+    <w:p>
+      <w:pPr>
+        <w:pBdr>
+          <w:top w:val="single" w:sz="6" w:space="1" w:color="auto"/>
+          <w:bottom w:val="single" w:sz="6" w:space="1" w:color="auto"/>
+        </w:pBdr>
+        <w:jc w:val="center"/>
+        <w:rPr>
           <w:rFonts w:ascii="Liberation Sans" w:hAnsi="Liberation Sans" w:cs="Liberation Sans"/>
           <w:b/>
           <w:sz w:val="32"/>
@@ -463,7 +487,7 @@
           <w:sz w:val="28"/>
           <w:szCs w:val="28"/>
         </w:rPr>
-        <w:t>1</w:t>
+        <w:t>2</w:t>
       </w:r>
     </w:p>
     <w:p>
@@ -789,7 +813,14 @@
                 <w:rFonts w:cs="Arial"/>
                 <w:szCs w:val="24"/>
               </w:rPr>
-              <w:t>19 mars 2014</w:t>
+              <w:t>20</w:t>
+            </w:r>
+            <w:r>
+              <w:rPr>
+                <w:rFonts w:cs="Arial"/>
+                <w:szCs w:val="24"/>
+              </w:rPr>
+              <w:t xml:space="preserve"> mars 2014</w:t>
             </w:r>
           </w:p>
           <w:p>
@@ -902,20 +933,21 @@
     <w:p/>
     <w:sdt>
       <w:sdtPr>
+        <w:rPr>
+          <w:rFonts w:eastAsiaTheme="minorHAnsi" w:cstheme="minorBidi"/>
+          <w:b w:val="0"/>
+          <w:bCs w:val="0"/>
+          <w:sz w:val="24"/>
+          <w:szCs w:val="22"/>
+          <w:lang w:eastAsia="en-US"/>
+        </w:rPr>
         <w:id w:val="-1953618490"/>
         <w:docPartObj>
           <w:docPartGallery w:val="Table of Contents"/>
           <w:docPartUnique/>
         </w:docPartObj>
       </w:sdtPr>
-      <w:sdtEndPr>
-        <w:rPr>
-          <w:rFonts w:eastAsiaTheme="minorHAnsi" w:cstheme="minorBidi"/>
-          <w:sz w:val="24"/>
-          <w:szCs w:val="22"/>
-          <w:lang w:eastAsia="en-US"/>
-        </w:rPr>
-      </w:sdtEndPr>
+      <w:sdtEndPr/>
       <w:sdtContent>
         <w:p>
           <w:pPr>
@@ -964,7 +996,7 @@
           <w:r>
             <w:fldChar w:fldCharType="separate"/>
           </w:r>
-          <w:hyperlink w:anchor="_Toc383003098" w:history="1">
+          <w:hyperlink w:anchor="_Toc383074357" w:history="1">
             <w:r>
               <w:rPr>
                 <w:rStyle w:val="Lienhypertexte"/>
@@ -1007,7 +1039,7 @@
                 <w:noProof/>
                 <w:webHidden/>
               </w:rPr>
-              <w:instrText xml:space="preserve"> PAGEREF _Toc383003098 \h </w:instrText>
+              <w:instrText xml:space="preserve"> PAGEREF _Toc383074357 \h </w:instrText>
             </w:r>
             <w:r>
               <w:rPr>
@@ -1052,7 +1084,7 @@
               <w:lang w:eastAsia="fr-FR"/>
             </w:rPr>
           </w:pPr>
-          <w:hyperlink w:anchor="_Toc383003099" w:history="1">
+          <w:hyperlink w:anchor="_Toc383074358" w:history="1">
             <w:r>
               <w:rPr>
                 <w:rStyle w:val="Lienhypertexte"/>
@@ -1095,7 +1127,7 @@
                 <w:noProof/>
                 <w:webHidden/>
               </w:rPr>
-              <w:instrText xml:space="preserve"> PAGEREF _Toc383003099 \h </w:instrText>
+              <w:instrText xml:space="preserve"> PAGEREF _Toc383074358 \h </w:instrText>
             </w:r>
             <w:r>
               <w:rPr>
@@ -1116,6 +1148,94 @@
                 <w:webHidden/>
               </w:rPr>
               <w:t>3</w:t>
+            </w:r>
+            <w:r>
+              <w:rPr>
+                <w:noProof/>
+                <w:webHidden/>
+              </w:rPr>
+              <w:fldChar w:fldCharType="end"/>
+            </w:r>
+          </w:hyperlink>
+        </w:p>
+        <w:p>
+          <w:pPr>
+            <w:pStyle w:val="TM1"/>
+            <w:tabs>
+              <w:tab w:val="left" w:pos="660"/>
+              <w:tab w:val="right" w:leader="dot" w:pos="9062"/>
+            </w:tabs>
+            <w:rPr>
+              <w:rFonts w:asciiTheme="minorHAnsi" w:eastAsiaTheme="minorEastAsia" w:hAnsiTheme="minorHAnsi"/>
+              <w:noProof/>
+              <w:sz w:val="22"/>
+              <w:lang w:eastAsia="fr-FR"/>
+            </w:rPr>
+          </w:pPr>
+          <w:hyperlink w:anchor="_Toc383074359" w:history="1">
+            <w:r>
+              <w:rPr>
+                <w:rStyle w:val="Lienhypertexte"/>
+                <w:noProof/>
+              </w:rPr>
+              <w:t>III.</w:t>
+            </w:r>
+            <w:r>
+              <w:rPr>
+                <w:rFonts w:asciiTheme="minorHAnsi" w:eastAsiaTheme="minorEastAsia" w:hAnsiTheme="minorHAnsi"/>
+                <w:noProof/>
+                <w:sz w:val="22"/>
+                <w:lang w:eastAsia="fr-FR"/>
+              </w:rPr>
+              <w:tab/>
+            </w:r>
+            <w:r>
+              <w:rPr>
+                <w:rStyle w:val="Lienhypertexte"/>
+                <w:noProof/>
+              </w:rPr>
+              <w:t>Prévention</w:t>
+            </w:r>
+            <w:r>
+              <w:rPr>
+                <w:noProof/>
+                <w:webHidden/>
+              </w:rPr>
+              <w:tab/>
+            </w:r>
+            <w:r>
+              <w:rPr>
+                <w:noProof/>
+                <w:webHidden/>
+              </w:rPr>
+              <w:fldChar w:fldCharType="begin"/>
+            </w:r>
+            <w:r>
+              <w:rPr>
+                <w:noProof/>
+                <w:webHidden/>
+              </w:rPr>
+              <w:instrText xml:space="preserve"> PAGEREF _Toc383074359 \h </w:instrText>
+            </w:r>
+            <w:r>
+              <w:rPr>
+                <w:noProof/>
+                <w:webHidden/>
+              </w:rPr>
+            </w:r>
+            <w:r>
+              <w:rPr>
+                <w:noProof/>
+                <w:webHidden/>
+              </w:rPr>
+              <w:fldChar w:fldCharType="separate"/>
+            </w:r>
+            <w:r>
+              <w:rPr>
+                <w:noProof/>
+                <w:webHidden/>
+              </w:rPr>
+              <w:t>4</w:t>
             </w:r>
             <w:r>
               <w:rPr>
@@ -1160,15 +1280,11 @@
     <w:p/>
     <w:p/>
     <w:p/>
-    <w:p/>
-    <w:p/>
-    <w:p/>
-    <w:p/>
     <w:p>
       <w:pPr>
         <w:pStyle w:val="Titrecustom"/>
       </w:pPr>
-      <w:bookmarkStart w:id="0" w:name="_Toc383003098"/>
+      <w:bookmarkStart w:id="0" w:name="_Toc383074357"/>
       <w:r>
         <w:t>Introduction</w:t>
       </w:r>
@@ -1211,22 +1327,374 @@
       </w:r>
       <w:bookmarkStart w:id="1" w:name="_Toc382986935"/>
       <w:r>
-        <w:t>.</w:t>
+        <w:t xml:space="preserve"> et présente un plan de prévention de ces risques. </w:t>
       </w:r>
-      <w:bookmarkStart w:id="2" w:name="_GoBack"/>
-      <w:bookmarkEnd w:id="2"/>
     </w:p>
     <w:p/>
     <w:p>
       <w:pPr>
         <w:pStyle w:val="Titrecustom"/>
       </w:pPr>
-      <w:bookmarkStart w:id="3" w:name="_Toc383003099"/>
+      <w:bookmarkStart w:id="2" w:name="_Toc383074358"/>
       <w:bookmarkEnd w:id="1"/>
       <w:r>
         <w:t>Risques</w:t>
       </w:r>
+      <w:bookmarkEnd w:id="2"/>
+    </w:p>
+    <w:p/>
+    <w:tbl>
+      <w:tblPr>
+        <w:tblStyle w:val="Grilledutableau"/>
+        <w:tblW w:w="0" w:type="auto"/>
+        <w:tblLook w:val="04A0" w:firstRow="1" w:lastRow="0" w:firstColumn="1" w:lastColumn="0" w:noHBand="0" w:noVBand="1"/>
+      </w:tblPr>
+      <w:tblGrid>
+        <w:gridCol w:w="1384"/>
+        <w:gridCol w:w="6237"/>
+        <w:gridCol w:w="1591"/>
+      </w:tblGrid>
+      <w:tr>
+        <w:trPr>
+          <w:trHeight w:val="70"/>
+        </w:trPr>
+        <w:tc>
+          <w:tcPr>
+            <w:tcW w:w="1384" w:type="dxa"/>
+          </w:tcPr>
+          <w:p>
+            <w:pPr>
+              <w:jc w:val="center"/>
+              <w:rPr>
+                <w:b/>
+              </w:rPr>
+            </w:pPr>
+            <w:r>
+              <w:rPr>
+                <w:b/>
+              </w:rPr>
+              <w:t>Réf</w:t>
+            </w:r>
+          </w:p>
+        </w:tc>
+        <w:tc>
+          <w:tcPr>
+            <w:tcW w:w="6237" w:type="dxa"/>
+          </w:tcPr>
+          <w:p>
+            <w:pPr>
+              <w:jc w:val="center"/>
+              <w:rPr>
+                <w:b/>
+              </w:rPr>
+            </w:pPr>
+            <w:r>
+              <w:rPr>
+                <w:b/>
+              </w:rPr>
+              <w:t>Risque</w:t>
+            </w:r>
+          </w:p>
+        </w:tc>
+        <w:tc>
+          <w:tcPr>
+            <w:tcW w:w="1591" w:type="dxa"/>
+          </w:tcPr>
+          <w:p>
+            <w:pPr>
+              <w:jc w:val="center"/>
+              <w:rPr>
+                <w:b/>
+              </w:rPr>
+            </w:pPr>
+            <w:r>
+              <w:rPr>
+                <w:b/>
+              </w:rPr>
+              <w:t>Niveau</w:t>
+            </w:r>
+          </w:p>
+        </w:tc>
+      </w:tr>
+      <w:tr>
+        <w:trPr>
+          <w:trHeight w:val="1000"/>
+        </w:trPr>
+        <w:tc>
+          <w:tcPr>
+            <w:tcW w:w="1384" w:type="dxa"/>
+          </w:tcPr>
+          <w:p>
+            <w:pPr>
+              <w:jc w:val="center"/>
+            </w:pPr>
+          </w:p>
+          <w:p>
+            <w:pPr>
+              <w:jc w:val="center"/>
+            </w:pPr>
+            <w:r>
+              <w:t>R1</w:t>
+            </w:r>
+          </w:p>
+        </w:tc>
+        <w:tc>
+          <w:tcPr>
+            <w:tcW w:w="6237" w:type="dxa"/>
+          </w:tcPr>
+          <w:p>
+            <w:pPr>
+              <w:jc w:val="both"/>
+            </w:pPr>
+          </w:p>
+          <w:p>
+            <w:pPr>
+              <w:jc w:val="both"/>
+            </w:pPr>
+            <w:r>
+              <w:t xml:space="preserve">Mise en place de l’agenda des réservations : </w:t>
+            </w:r>
+            <w:r>
+              <w:t>choix technologique.</w:t>
+            </w:r>
+          </w:p>
+        </w:tc>
+        <w:tc>
+          <w:tcPr>
+            <w:tcW w:w="1591" w:type="dxa"/>
+          </w:tcPr>
+          <w:p>
+            <w:pPr>
+              <w:jc w:val="center"/>
+            </w:pPr>
+          </w:p>
+          <w:p>
+            <w:pPr>
+              <w:jc w:val="center"/>
+            </w:pPr>
+            <w:r>
+              <w:t>4/5</w:t>
+            </w:r>
+          </w:p>
+        </w:tc>
+      </w:tr>
+      <w:tr>
+        <w:trPr>
+          <w:trHeight w:val="208"/>
+        </w:trPr>
+        <w:tc>
+          <w:tcPr>
+            <w:tcW w:w="1384" w:type="dxa"/>
+          </w:tcPr>
+          <w:p>
+            <w:pPr>
+              <w:jc w:val="center"/>
+            </w:pPr>
+          </w:p>
+          <w:p>
+            <w:pPr>
+              <w:jc w:val="center"/>
+            </w:pPr>
+            <w:r>
+              <w:t>R2</w:t>
+            </w:r>
+          </w:p>
+        </w:tc>
+        <w:tc>
+          <w:tcPr>
+            <w:tcW w:w="6237" w:type="dxa"/>
+          </w:tcPr>
+          <w:p>
+            <w:pPr>
+              <w:jc w:val="both"/>
+            </w:pPr>
+          </w:p>
+          <w:p>
+            <w:pPr>
+              <w:jc w:val="both"/>
+            </w:pPr>
+            <w:r>
+              <w:t>Pré</w:t>
+            </w:r>
+            <w:r>
+              <w:t>-réservations</w:t>
+            </w:r>
+            <w:r>
+              <w:t xml:space="preserve"> : </w:t>
+            </w:r>
+            <w:r>
+              <w:t xml:space="preserve">implémentation incertaine concernant le </w:t>
+            </w:r>
+            <w:r>
+              <w:t xml:space="preserve">délai accordé pour régler </w:t>
+            </w:r>
+            <w:r>
+              <w:t>une factu</w:t>
+            </w:r>
+            <w:r>
+              <w:t>re et confirmer une réservation.</w:t>
+            </w:r>
+          </w:p>
+        </w:tc>
+        <w:tc>
+          <w:tcPr>
+            <w:tcW w:w="1591" w:type="dxa"/>
+          </w:tcPr>
+          <w:p>
+            <w:pPr>
+              <w:jc w:val="center"/>
+            </w:pPr>
+          </w:p>
+          <w:p>
+            <w:pPr>
+              <w:jc w:val="center"/>
+            </w:pPr>
+            <w:r>
+              <w:t>3/5</w:t>
+            </w:r>
+          </w:p>
+        </w:tc>
+      </w:tr>
+      <w:tr>
+        <w:trPr>
+          <w:trHeight w:val="208"/>
+        </w:trPr>
+        <w:tc>
+          <w:tcPr>
+            <w:tcW w:w="1384" w:type="dxa"/>
+          </w:tcPr>
+          <w:p>
+            <w:pPr>
+              <w:jc w:val="center"/>
+            </w:pPr>
+          </w:p>
+          <w:p>
+            <w:pPr>
+              <w:jc w:val="center"/>
+            </w:pPr>
+            <w:r>
+              <w:t>R3</w:t>
+            </w:r>
+          </w:p>
+        </w:tc>
+        <w:tc>
+          <w:tcPr>
+            <w:tcW w:w="6237" w:type="dxa"/>
+          </w:tcPr>
+          <w:p>
+            <w:pPr>
+              <w:jc w:val="both"/>
+            </w:pPr>
+          </w:p>
+          <w:p>
+            <w:pPr>
+              <w:jc w:val="both"/>
+            </w:pPr>
+            <w:r>
+              <w:t>Gestion tarifaire : établissement des règles tarifaires difficile.</w:t>
+            </w:r>
+          </w:p>
+        </w:tc>
+        <w:tc>
+          <w:tcPr>
+            <w:tcW w:w="1591" w:type="dxa"/>
+          </w:tcPr>
+          <w:p>
+            <w:pPr>
+              <w:jc w:val="center"/>
+            </w:pPr>
+          </w:p>
+          <w:p>
+            <w:pPr>
+              <w:jc w:val="center"/>
+            </w:pPr>
+            <w:r>
+              <w:t>3/5</w:t>
+            </w:r>
+          </w:p>
+        </w:tc>
+      </w:tr>
+      <w:tr>
+        <w:trPr>
+          <w:trHeight w:val="208"/>
+        </w:trPr>
+        <w:tc>
+          <w:tcPr>
+            <w:tcW w:w="1384" w:type="dxa"/>
+          </w:tcPr>
+          <w:p/>
+          <w:p>
+            <w:pPr>
+              <w:jc w:val="center"/>
+            </w:pPr>
+            <w:r>
+              <w:t>R4</w:t>
+            </w:r>
+          </w:p>
+        </w:tc>
+        <w:tc>
+          <w:tcPr>
+            <w:tcW w:w="6237" w:type="dxa"/>
+          </w:tcPr>
+          <w:p>
+            <w:pPr>
+              <w:jc w:val="both"/>
+            </w:pPr>
+          </w:p>
+          <w:p>
+            <w:pPr>
+              <w:jc w:val="both"/>
+            </w:pPr>
+            <w:r>
+              <w:t xml:space="preserve">Etablissement de conventions : </w:t>
+            </w:r>
+            <w:r>
+              <w:t>contenu de la convention incertain.</w:t>
+            </w:r>
+          </w:p>
+        </w:tc>
+        <w:tc>
+          <w:tcPr>
+            <w:tcW w:w="1591" w:type="dxa"/>
+          </w:tcPr>
+          <w:p>
+            <w:pPr>
+              <w:jc w:val="center"/>
+            </w:pPr>
+          </w:p>
+          <w:p>
+            <w:pPr>
+              <w:jc w:val="center"/>
+            </w:pPr>
+            <w:r>
+              <w:t>2/5</w:t>
+            </w:r>
+          </w:p>
+        </w:tc>
+      </w:tr>
+    </w:tbl>
+    <w:p/>
+    <w:p>
+      <w:pPr>
+        <w:spacing w:after="200" w:line="276" w:lineRule="auto"/>
+      </w:pPr>
+      <w:r>
+        <w:br w:type="page"/>
+      </w:r>
+    </w:p>
+    <w:p>
+      <w:pPr>
+        <w:pStyle w:val="Titrecustom"/>
+      </w:pPr>
+      <w:bookmarkStart w:id="3" w:name="_Toc383074359"/>
+      <w:r>
+        <w:lastRenderedPageBreak/>
+        <w:t>Prévention</w:t>
+      </w:r>
       <w:bookmarkEnd w:id="3"/>
+      <w:r>
+        <w:t xml:space="preserve"> </w:t>
+      </w:r>
     </w:p>
     <w:p>
       <w:pPr>
@@ -1235,83 +1703,207 @@
           <w:ilvl w:val="0"/>
           <w:numId w:val="0"/>
         </w:numPr>
-        <w:ind w:left="720"/>
+        <w:ind w:left="720" w:hanging="360"/>
       </w:pPr>
     </w:p>
-    <w:p>
-      <w:r>
-        <w:t xml:space="preserve">R1 : </w:t>
-      </w:r>
-      <w:r>
-        <w:t>Mise en place de l’agenda des réservations</w:t>
-      </w:r>
-      <w:r>
-        <w:t xml:space="preserve"> : </w:t>
-      </w:r>
-      <w:r>
-        <w:t>l</w:t>
-      </w:r>
-      <w:r>
-        <w:t>’équipe propose d’utiliser le service Google Agenda mais</w:t>
-      </w:r>
-      <w:r>
-        <w:t xml:space="preserve"> n’</w:t>
-      </w:r>
-      <w:r>
-        <w:t xml:space="preserve">en </w:t>
-      </w:r>
-      <w:r>
-        <w:t>maitrise</w:t>
-      </w:r>
-      <w:r>
-        <w:t xml:space="preserve"> pas toutes les fonctionnalités.</w:t>
-      </w:r>
-    </w:p>
-    <w:p>
-      <w:r>
-        <w:t xml:space="preserve">R2 : </w:t>
-      </w:r>
-      <w:r>
-        <w:t>Pré</w:t>
-      </w:r>
-      <w:r>
-        <w:t xml:space="preserve">-réservations : </w:t>
-      </w:r>
-      <w:r>
-        <w:t>difficultés de mise en œuvre.</w:t>
-      </w:r>
-    </w:p>
-    <w:p>
-      <w:r>
-        <w:t>R3 : Gestion tarifaire : établissement de</w:t>
-      </w:r>
-      <w:r>
-        <w:t>s</w:t>
-      </w:r>
-      <w:r>
-        <w:t xml:space="preserve"> règles tarifaires difficile.</w:t>
-      </w:r>
-    </w:p>
-    <w:p>
-      <w:r>
-        <w:t>R4 :</w:t>
-      </w:r>
-      <w:r>
-        <w:t xml:space="preserve"> </w:t>
-      </w:r>
-      <w:r>
-        <w:t>Etablissement de conventions</w:t>
-      </w:r>
-      <w:r>
-        <w:t xml:space="preserve"> : </w:t>
-      </w:r>
-      <w:r>
-        <w:t>mise au point avec agents de m</w:t>
-      </w:r>
-      <w:r>
-        <w:t>airie nécessaire pour clarifier</w:t>
-      </w:r>
-    </w:p>
+    <w:tbl>
+      <w:tblPr>
+        <w:tblStyle w:val="Grilledutableau"/>
+        <w:tblW w:w="9322" w:type="dxa"/>
+        <w:tblLook w:val="04A0" w:firstRow="1" w:lastRow="0" w:firstColumn="1" w:lastColumn="0" w:noHBand="0" w:noVBand="1"/>
+      </w:tblPr>
+      <w:tblGrid>
+        <w:gridCol w:w="1668"/>
+        <w:gridCol w:w="7654"/>
+      </w:tblGrid>
+      <w:tr>
+        <w:trPr>
+          <w:trHeight w:val="70"/>
+        </w:trPr>
+        <w:tc>
+          <w:tcPr>
+            <w:tcW w:w="1668" w:type="dxa"/>
+          </w:tcPr>
+          <w:p>
+            <w:pPr>
+              <w:jc w:val="center"/>
+              <w:rPr>
+                <w:b/>
+              </w:rPr>
+            </w:pPr>
+            <w:r>
+              <w:rPr>
+                <w:b/>
+              </w:rPr>
+              <w:t>Réf Risque</w:t>
+            </w:r>
+          </w:p>
+        </w:tc>
+        <w:tc>
+          <w:tcPr>
+            <w:tcW w:w="7654" w:type="dxa"/>
+          </w:tcPr>
+          <w:p>
+            <w:pPr>
+              <w:jc w:val="center"/>
+              <w:rPr>
+                <w:b/>
+              </w:rPr>
+            </w:pPr>
+            <w:r>
+              <w:rPr>
+                <w:b/>
+              </w:rPr>
+              <w:t>Prévention</w:t>
+            </w:r>
+          </w:p>
+        </w:tc>
+      </w:tr>
+      <w:tr>
+        <w:trPr>
+          <w:trHeight w:val="1000"/>
+        </w:trPr>
+        <w:tc>
+          <w:tcPr>
+            <w:tcW w:w="1668" w:type="dxa"/>
+          </w:tcPr>
+          <w:p>
+            <w:pPr>
+              <w:jc w:val="center"/>
+            </w:pPr>
+          </w:p>
+          <w:p>
+            <w:pPr>
+              <w:jc w:val="center"/>
+            </w:pPr>
+            <w:r>
+              <w:t>R1</w:t>
+            </w:r>
+          </w:p>
+        </w:tc>
+        <w:tc>
+          <w:tcPr>
+            <w:tcW w:w="7654" w:type="dxa"/>
+          </w:tcPr>
+          <w:p>
+            <w:pPr>
+              <w:jc w:val="both"/>
+            </w:pPr>
+            <w:bookmarkStart w:id="4" w:name="_GoBack"/>
+            <w:bookmarkEnd w:id="4"/>
+          </w:p>
+        </w:tc>
+      </w:tr>
+      <w:tr>
+        <w:trPr>
+          <w:trHeight w:val="208"/>
+        </w:trPr>
+        <w:tc>
+          <w:tcPr>
+            <w:tcW w:w="1668" w:type="dxa"/>
+          </w:tcPr>
+          <w:p>
+            <w:pPr>
+              <w:jc w:val="center"/>
+            </w:pPr>
+          </w:p>
+          <w:p>
+            <w:pPr>
+              <w:jc w:val="center"/>
+            </w:pPr>
+            <w:r>
+              <w:t>R2</w:t>
+            </w:r>
+          </w:p>
+        </w:tc>
+        <w:tc>
+          <w:tcPr>
+            <w:tcW w:w="7654" w:type="dxa"/>
+          </w:tcPr>
+          <w:p>
+            <w:pPr>
+              <w:jc w:val="both"/>
+            </w:pPr>
+          </w:p>
+          <w:p>
+            <w:pPr>
+              <w:jc w:val="both"/>
+            </w:pPr>
+          </w:p>
+        </w:tc>
+      </w:tr>
+      <w:tr>
+        <w:trPr>
+          <w:trHeight w:val="208"/>
+        </w:trPr>
+        <w:tc>
+          <w:tcPr>
+            <w:tcW w:w="1668" w:type="dxa"/>
+          </w:tcPr>
+          <w:p>
+            <w:pPr>
+              <w:jc w:val="center"/>
+            </w:pPr>
+          </w:p>
+          <w:p>
+            <w:pPr>
+              <w:jc w:val="center"/>
+            </w:pPr>
+            <w:r>
+              <w:t>R3</w:t>
+            </w:r>
+          </w:p>
+        </w:tc>
+        <w:tc>
+          <w:tcPr>
+            <w:tcW w:w="7654" w:type="dxa"/>
+          </w:tcPr>
+          <w:p>
+            <w:pPr>
+              <w:jc w:val="both"/>
+            </w:pPr>
+          </w:p>
+          <w:p>
+            <w:pPr>
+              <w:jc w:val="both"/>
+            </w:pPr>
+          </w:p>
+        </w:tc>
+      </w:tr>
+      <w:tr>
+        <w:trPr>
+          <w:trHeight w:val="208"/>
+        </w:trPr>
+        <w:tc>
+          <w:tcPr>
+            <w:tcW w:w="1668" w:type="dxa"/>
+          </w:tcPr>
+          <w:p/>
+          <w:p>
+            <w:pPr>
+              <w:jc w:val="center"/>
+            </w:pPr>
+            <w:r>
+              <w:t>R4</w:t>
+            </w:r>
+          </w:p>
+        </w:tc>
+        <w:tc>
+          <w:tcPr>
+            <w:tcW w:w="7654" w:type="dxa"/>
+          </w:tcPr>
+          <w:p>
+            <w:pPr>
+              <w:jc w:val="both"/>
+            </w:pPr>
+            <w:r>
+              <w:t xml:space="preserve"> </w:t>
+            </w:r>
+          </w:p>
+        </w:tc>
+      </w:tr>
+    </w:tbl>
+    <w:p/>
     <w:sectPr>
       <w:pgSz w:w="11906" w:h="16838"/>
       <w:pgMar w:top="1417" w:right="1417" w:bottom="1417" w:left="1417" w:header="708" w:footer="708" w:gutter="0"/>
@@ -2513,7 +3105,7 @@
 </file>
 
 <file path=customXml/itemProps1.xml><?xml version="1.0" encoding="utf-8"?>
-<ds:datastoreItem xmlns:ds="http://schemas.openxmlformats.org/officeDocument/2006/customXml" ds:itemID="{1D1A7B83-306A-4CCE-AFA9-DD6B68A9DB5F}">
+<ds:datastoreItem xmlns:ds="http://schemas.openxmlformats.org/officeDocument/2006/customXml" ds:itemID="{85E49800-1299-42C2-9CCD-25D77085FB04}">
   <ds:schemaRefs>
     <ds:schemaRef ds:uri="http://schemas.openxmlformats.org/officeDocument/2006/bibliography"/>
   </ds:schemaRefs>

--- a/PL_Risques.docx
+++ b/PL_Risques.docx
@@ -930,7 +930,6 @@
       </w:tr>
     </w:tbl>
     <w:p/>
-    <w:p/>
     <w:sdt>
       <w:sdtPr>
         <w:rPr>
@@ -1286,6 +1285,7 @@
       </w:pPr>
       <w:bookmarkStart w:id="0" w:name="_Toc383074357"/>
       <w:r>
+        <w:lastRenderedPageBreak/>
         <w:t>Introduction</w:t>
       </w:r>
       <w:bookmarkEnd w:id="0"/>
@@ -1514,10 +1514,7 @@
               <w:jc w:val="both"/>
             </w:pPr>
             <w:r>
-              <w:t>Pré</w:t>
-            </w:r>
-            <w:r>
-              <w:t>-réservations</w:t>
+              <w:t>Pré-réservations</w:t>
             </w:r>
             <w:r>
               <w:t xml:space="preserve"> : </w:t>
@@ -1686,14 +1683,15 @@
       <w:pPr>
         <w:pStyle w:val="Titrecustom"/>
       </w:pPr>
-      <w:bookmarkStart w:id="3" w:name="_Toc383074359"/>
       <w:r>
         <w:lastRenderedPageBreak/>
-        <w:t>Prévention</w:t>
-      </w:r>
-      <w:bookmarkEnd w:id="3"/>
+        <w:t>Maitrise</w:t>
+      </w:r>
       <w:r>
         <w:t xml:space="preserve"> </w:t>
+      </w:r>
+      <w:r>
+        <w:t>des risques</w:t>
       </w:r>
     </w:p>
     <w:p>
@@ -1709,12 +1707,12 @@
     <w:tbl>
       <w:tblPr>
         <w:tblStyle w:val="Grilledutableau"/>
-        <w:tblW w:w="9322" w:type="dxa"/>
+        <w:tblW w:w="9464" w:type="dxa"/>
         <w:tblLook w:val="04A0" w:firstRow="1" w:lastRow="0" w:firstColumn="1" w:lastColumn="0" w:noHBand="0" w:noVBand="1"/>
       </w:tblPr>
       <w:tblGrid>
         <w:gridCol w:w="1668"/>
-        <w:gridCol w:w="7654"/>
+        <w:gridCol w:w="7796"/>
       </w:tblGrid>
       <w:tr>
         <w:trPr>
@@ -1741,7 +1739,7 @@
         </w:tc>
         <w:tc>
           <w:tcPr>
-            <w:tcW w:w="7654" w:type="dxa"/>
+            <w:tcW w:w="7796" w:type="dxa"/>
           </w:tcPr>
           <w:p>
             <w:pPr>
@@ -1754,7 +1752,7 @@
               <w:rPr>
                 <w:b/>
               </w:rPr>
-              <w:t>Prévention</w:t>
+              <w:t>Solution potentielle</w:t>
             </w:r>
           </w:p>
         </w:tc>
@@ -1783,14 +1781,20 @@
         </w:tc>
         <w:tc>
           <w:tcPr>
-            <w:tcW w:w="7654" w:type="dxa"/>
+            <w:tcW w:w="7796" w:type="dxa"/>
           </w:tcPr>
           <w:p>
             <w:pPr>
               <w:jc w:val="both"/>
             </w:pPr>
-            <w:bookmarkStart w:id="4" w:name="_GoBack"/>
-            <w:bookmarkEnd w:id="4"/>
+          </w:p>
+          <w:p>
+            <w:pPr>
+              <w:jc w:val="both"/>
+            </w:pPr>
+            <w:r>
+              <w:t>Utilisation de la bibliothèque JQuery Full Calendar.</w:t>
+            </w:r>
           </w:p>
         </w:tc>
       </w:tr>
@@ -1818,7 +1822,7 @@
         </w:tc>
         <w:tc>
           <w:tcPr>
-            <w:tcW w:w="7654" w:type="dxa"/>
+            <w:tcW w:w="7796" w:type="dxa"/>
           </w:tcPr>
           <w:p>
             <w:pPr>
@@ -1829,6 +1833,9 @@
             <w:pPr>
               <w:jc w:val="both"/>
             </w:pPr>
+            <w:r>
+              <w:t>Implémentation d’un système de détection des pré-réservations expirées.</w:t>
+            </w:r>
           </w:p>
         </w:tc>
       </w:tr>
@@ -1856,7 +1863,7 @@
         </w:tc>
         <w:tc>
           <w:tcPr>
-            <w:tcW w:w="7654" w:type="dxa"/>
+            <w:tcW w:w="7796" w:type="dxa"/>
           </w:tcPr>
           <w:p>
             <w:pPr>
@@ -1867,6 +1874,45 @@
             <w:pPr>
               <w:jc w:val="both"/>
             </w:pPr>
+            <w:r>
+              <w:t xml:space="preserve">Lors </w:t>
+            </w:r>
+            <w:r>
+              <w:t xml:space="preserve">de la configuration, </w:t>
+            </w:r>
+            <w:r>
+              <w:t xml:space="preserve">attribution </w:t>
+            </w:r>
+            <w:r>
+              <w:t xml:space="preserve">d’un forfait de base pour la réservation d’une salle </w:t>
+            </w:r>
+            <w:r>
+              <w:t>polyvalente. Attribution</w:t>
+            </w:r>
+            <w:r>
+              <w:t xml:space="preserve"> de réduction</w:t>
+            </w:r>
+            <w:r>
+              <w:t>s</w:t>
+            </w:r>
+            <w:r>
+              <w:t xml:space="preserve"> </w:t>
+            </w:r>
+            <w:r>
+              <w:t xml:space="preserve">du prix </w:t>
+            </w:r>
+            <w:r>
+              <w:t>(en</w:t>
+            </w:r>
+            <w:r>
+              <w:t xml:space="preserve"> </w:t>
+            </w:r>
+            <w:r>
+              <w:t>%)</w:t>
+            </w:r>
+            <w:r>
+              <w:t xml:space="preserve"> aux différents types de clients.</w:t>
+            </w:r>
           </w:p>
         </w:tc>
       </w:tr>
@@ -1890,7 +1936,7 @@
         </w:tc>
         <w:tc>
           <w:tcPr>
-            <w:tcW w:w="7654" w:type="dxa"/>
+            <w:tcW w:w="7796" w:type="dxa"/>
           </w:tcPr>
           <w:p>
             <w:pPr>
@@ -1899,6 +1945,16 @@
             <w:r>
               <w:t xml:space="preserve"> </w:t>
             </w:r>
+          </w:p>
+          <w:p>
+            <w:pPr>
+              <w:jc w:val="both"/>
+            </w:pPr>
+            <w:r>
+              <w:t>Lors de la configuration, ajout d’un champ de texte dans lequel la mairie spécifie les clauses qui lui sont propres.</w:t>
+            </w:r>
+            <w:bookmarkStart w:id="3" w:name="_GoBack"/>
+            <w:bookmarkEnd w:id="3"/>
           </w:p>
         </w:tc>
       </w:tr>
@@ -3105,7 +3161,7 @@
 </file>
 
 <file path=customXml/itemProps1.xml><?xml version="1.0" encoding="utf-8"?>
-<ds:datastoreItem xmlns:ds="http://schemas.openxmlformats.org/officeDocument/2006/customXml" ds:itemID="{85E49800-1299-42C2-9CCD-25D77085FB04}">
+<ds:datastoreItem xmlns:ds="http://schemas.openxmlformats.org/officeDocument/2006/customXml" ds:itemID="{51DB63C3-EBB7-4C72-AA0D-0F68C05C2248}">
   <ds:schemaRefs>
     <ds:schemaRef ds:uri="http://schemas.openxmlformats.org/officeDocument/2006/bibliography"/>
   </ds:schemaRefs>

--- a/PL_Risques.docx
+++ b/PL_Risques.docx
@@ -1452,10 +1452,19 @@
               <w:jc w:val="both"/>
             </w:pPr>
             <w:r>
-              <w:t xml:space="preserve">Mise en place de l’agenda des réservations : </w:t>
-            </w:r>
-            <w:r>
-              <w:t>choix technologique.</w:t>
+              <w:t xml:space="preserve">Agenda </w:t>
+            </w:r>
+            <w:r>
+              <w:t xml:space="preserve">des réservations : </w:t>
+            </w:r>
+            <w:r>
+              <w:t xml:space="preserve">échec de l’implémentation </w:t>
+            </w:r>
+            <w:r>
+              <w:t>d’</w:t>
+            </w:r>
+            <w:r>
+              <w:t>une fonctionnalité cœur.</w:t>
             </w:r>
           </w:p>
         </w:tc>
@@ -1473,7 +1482,10 @@
               <w:jc w:val="center"/>
             </w:pPr>
             <w:r>
-              <w:t>4/5</w:t>
+              <w:t>3</w:t>
+            </w:r>
+            <w:r>
+              <w:t>/5</w:t>
             </w:r>
           </w:p>
         </w:tc>
@@ -1514,22 +1526,10 @@
               <w:jc w:val="both"/>
             </w:pPr>
             <w:r>
-              <w:t>Pré-réservations</w:t>
-            </w:r>
-            <w:r>
-              <w:t xml:space="preserve"> : </w:t>
-            </w:r>
-            <w:r>
-              <w:t xml:space="preserve">implémentation incertaine concernant le </w:t>
-            </w:r>
-            <w:r>
-              <w:t xml:space="preserve">délai accordé pour régler </w:t>
-            </w:r>
-            <w:r>
-              <w:t>une factu</w:t>
-            </w:r>
-            <w:r>
-              <w:t>re et confirmer une réservation.</w:t>
+              <w:t xml:space="preserve">Echec </w:t>
+            </w:r>
+            <w:r>
+              <w:t>de la gestion de l’expiration des pré-réservations.</w:t>
             </w:r>
           </w:p>
         </w:tc>
@@ -1547,7 +1547,10 @@
               <w:jc w:val="center"/>
             </w:pPr>
             <w:r>
-              <w:t>3/5</w:t>
+              <w:t>2</w:t>
+            </w:r>
+            <w:r>
+              <w:t>/5</w:t>
             </w:r>
           </w:p>
         </w:tc>
@@ -1588,7 +1591,13 @@
               <w:jc w:val="both"/>
             </w:pPr>
             <w:r>
-              <w:t>Gestion tarifaire : établissement des règles tarifaires difficile.</w:t>
+              <w:t>Règle de tarification</w:t>
+            </w:r>
+            <w:r>
+              <w:t xml:space="preserve"> : </w:t>
+            </w:r>
+            <w:r>
+              <w:t>règles divergeantes selon mairies.</w:t>
             </w:r>
           </w:p>
         </w:tc>
@@ -1752,7 +1761,7 @@
               <w:rPr>
                 <w:b/>
               </w:rPr>
-              <w:t>Solution potentielle</w:t>
+              <w:t>Mesure de maitrise</w:t>
             </w:r>
           </w:p>
         </w:tc>
@@ -1795,6 +1804,12 @@
             <w:r>
               <w:t>Utilisation de la bibliothèque JQuery Full Calendar.</w:t>
             </w:r>
+            <w:r>
+              <w:t xml:space="preserve"> (Utilisée dans prototype)</w:t>
+            </w:r>
+            <w:r>
+              <w:t>.</w:t>
+            </w:r>
           </w:p>
         </w:tc>
       </w:tr>
@@ -1834,7 +1849,22 @@
               <w:jc w:val="both"/>
             </w:pPr>
             <w:r>
-              <w:t>Implémentation d’un système de détection des pré-réservations expirées.</w:t>
+              <w:t xml:space="preserve">Implémentation d’un </w:t>
+            </w:r>
+            <w:r>
+              <w:t>mécanisme périodique</w:t>
+            </w:r>
+            <w:r>
+              <w:t xml:space="preserve"> de détection </w:t>
+            </w:r>
+            <w:r>
+              <w:t xml:space="preserve">et de suppression </w:t>
+            </w:r>
+            <w:r>
+              <w:t xml:space="preserve">des </w:t>
+            </w:r>
+            <w:r>
+              <w:t>pré-réservations expirées.</w:t>
             </w:r>
           </w:p>
         </w:tc>
@@ -1874,6 +1904,16 @@
             <w:pPr>
               <w:jc w:val="both"/>
             </w:pPr>
+            <w:bookmarkStart w:id="3" w:name="_GoBack"/>
+            <w:bookmarkEnd w:id="3"/>
+            <w:r>
+              <w:t>Tarification par forfait horaire.</w:t>
+            </w:r>
+          </w:p>
+          <w:p>
+            <w:pPr>
+              <w:jc w:val="both"/>
+            </w:pPr>
             <w:r>
               <w:t xml:space="preserve">Lors </w:t>
             </w:r>
@@ -1884,10 +1924,22 @@
               <w:t xml:space="preserve">attribution </w:t>
             </w:r>
             <w:r>
-              <w:t xml:space="preserve">d’un forfait de base pour la réservation d’une salle </w:t>
-            </w:r>
-            <w:r>
-              <w:t>polyvalente. Attribution</w:t>
+              <w:t xml:space="preserve">d’un forfait </w:t>
+            </w:r>
+            <w:r>
+              <w:t xml:space="preserve">horaire </w:t>
+            </w:r>
+            <w:r>
+              <w:t xml:space="preserve">de base pour la réservation d’une salle </w:t>
+            </w:r>
+            <w:r>
+              <w:t>polyvalente.</w:t>
+            </w:r>
+            <w:r>
+              <w:t xml:space="preserve"> De même pour équipements.</w:t>
+            </w:r>
+            <w:r>
+              <w:t xml:space="preserve"> Attribution</w:t>
             </w:r>
             <w:r>
               <w:t xml:space="preserve"> de réduction</w:t>
@@ -1899,19 +1951,13 @@
               <w:t xml:space="preserve"> </w:t>
             </w:r>
             <w:r>
-              <w:t xml:space="preserve">du prix </w:t>
-            </w:r>
-            <w:r>
-              <w:t>(en</w:t>
+              <w:t>du prix (en %)</w:t>
+            </w:r>
+            <w:r>
+              <w:t xml:space="preserve"> aux différents types de clients.</w:t>
             </w:r>
             <w:r>
               <w:t xml:space="preserve"> </w:t>
-            </w:r>
-            <w:r>
-              <w:t>%)</w:t>
-            </w:r>
-            <w:r>
-              <w:t xml:space="preserve"> aux différents types de clients.</w:t>
             </w:r>
           </w:p>
         </w:tc>
@@ -1953,8 +1999,6 @@
             <w:r>
               <w:t>Lors de la configuration, ajout d’un champ de texte dans lequel la mairie spécifie les clauses qui lui sont propres.</w:t>
             </w:r>
-            <w:bookmarkStart w:id="3" w:name="_GoBack"/>
-            <w:bookmarkEnd w:id="3"/>
           </w:p>
         </w:tc>
       </w:tr>
@@ -3161,7 +3205,7 @@
 </file>
 
 <file path=customXml/itemProps1.xml><?xml version="1.0" encoding="utf-8"?>
-<ds:datastoreItem xmlns:ds="http://schemas.openxmlformats.org/officeDocument/2006/customXml" ds:itemID="{51DB63C3-EBB7-4C72-AA0D-0F68C05C2248}">
+<ds:datastoreItem xmlns:ds="http://schemas.openxmlformats.org/officeDocument/2006/customXml" ds:itemID="{86CDDEA4-D3FA-4DAD-9C5C-C3CAFDCC205C}">
   <ds:schemaRefs>
     <ds:schemaRef ds:uri="http://schemas.openxmlformats.org/officeDocument/2006/bibliography"/>
   </ds:schemaRefs>

--- a/PL_Risques.docx
+++ b/PL_Risques.docx
@@ -1597,7 +1597,15 @@
               <w:t xml:space="preserve"> : </w:t>
             </w:r>
             <w:r>
-              <w:t>règles divergeantes selon mairies.</w:t>
+              <w:t xml:space="preserve">règles </w:t>
+            </w:r>
+            <w:r>
+              <w:t>spécifiques à chaque mairie</w:t>
+            </w:r>
+            <w:bookmarkStart w:id="3" w:name="_GoBack"/>
+            <w:bookmarkEnd w:id="3"/>
+            <w:r>
+              <w:t>.</w:t>
             </w:r>
           </w:p>
         </w:tc>
@@ -1652,10 +1660,13 @@
               <w:jc w:val="both"/>
             </w:pPr>
             <w:r>
-              <w:t xml:space="preserve">Etablissement de conventions : </w:t>
-            </w:r>
-            <w:r>
-              <w:t>contenu de la convention incertain.</w:t>
+              <w:t>Conventions</w:t>
+            </w:r>
+            <w:r>
+              <w:t xml:space="preserve"> : </w:t>
+            </w:r>
+            <w:r>
+              <w:t>clauses spécifiques à chaque mairie.</w:t>
             </w:r>
           </w:p>
         </w:tc>
@@ -1904,8 +1915,6 @@
             <w:pPr>
               <w:jc w:val="both"/>
             </w:pPr>
-            <w:bookmarkStart w:id="3" w:name="_GoBack"/>
-            <w:bookmarkEnd w:id="3"/>
             <w:r>
               <w:t>Tarification par forfait horaire.</w:t>
             </w:r>
@@ -3205,7 +3214,7 @@
 </file>
 
 <file path=customXml/itemProps1.xml><?xml version="1.0" encoding="utf-8"?>
-<ds:datastoreItem xmlns:ds="http://schemas.openxmlformats.org/officeDocument/2006/customXml" ds:itemID="{86CDDEA4-D3FA-4DAD-9C5C-C3CAFDCC205C}">
+<ds:datastoreItem xmlns:ds="http://schemas.openxmlformats.org/officeDocument/2006/customXml" ds:itemID="{E8FA51B8-A680-4FC7-A53D-6CA43363B352}">
   <ds:schemaRefs>
     <ds:schemaRef ds:uri="http://schemas.openxmlformats.org/officeDocument/2006/bibliography"/>
   </ds:schemaRefs>
